--- a/Word Docs/Document 9.docx
+++ b/Word Docs/Document 9.docx
@@ -1,111 +1,87 @@
 
 <file path=word/document.xml><?xml version="1.0" encoding="utf-8"?>
-<w:document xmlns:mc="http://schemas.openxmlformats.org/markup-compatibility/2006" xmlns:o="urn:schemas-microsoft-com:office:office" xmlns:r="http://schemas.openxmlformats.org/officeDocument/2006/relationships" xmlns:m="http://schemas.openxmlformats.org/officeDocument/2006/math" xmlns:v="urn:schemas-microsoft-com:vml" xmlns:wp="http://schemas.openxmlformats.org/drawingml/2006/wordprocessingDrawing" xmlns:w10="urn:schemas-microsoft-com:office:word" xmlns:w="http://schemas.openxmlformats.org/wordprocessingml/2006/main" xmlns:wne="http://schemas.microsoft.com/office/word/2006/wordml" xmlns:sl="http://schemas.openxmlformats.org/schemaLibrary/2006/main" xmlns:a="http://schemas.openxmlformats.org/drawingml/2006/main" xmlns:pic="http://schemas.openxmlformats.org/drawingml/2006/picture" xmlns:c="http://schemas.openxmlformats.org/drawingml/2006/chart" xmlns:lc="http://schemas.openxmlformats.org/drawingml/2006/lockedCanvas" xmlns:dgm="http://schemas.openxmlformats.org/drawingml/2006/diagram" xmlns:wps="http://schemas.microsoft.com/office/word/2010/wordprocessingShape" xmlns:wpg="http://schemas.microsoft.com/office/word/2010/wordprocessingGroup" xmlns:w14="http://schemas.microsoft.com/office/word/2010/wordml" xmlns:w15="http://schemas.microsoft.com/office/word/2012/wordml" xmlns:w16="http://schemas.microsoft.com/office/word/2018/wordml" xmlns:w16cex="http://schemas.microsoft.com/office/word/2018/wordml/cex" xmlns:w16cid="http://schemas.microsoft.com/office/word/2016/wordml/cid" xmlns="http://schemas.microsoft.com/office/tasks/2019/documenttasks" xmlns:cr="http://schemas.microsoft.com/office/comments/2020/reactions">
+<w:document xmlns:wpc="http://schemas.microsoft.com/office/word/2010/wordprocessingCanvas" xmlns:cx="http://schemas.microsoft.com/office/drawing/2014/chartex" xmlns:cx1="http://schemas.microsoft.com/office/drawing/2015/9/8/chartex" xmlns:cx2="http://schemas.microsoft.com/office/drawing/2015/10/21/chartex" xmlns:cx3="http://schemas.microsoft.com/office/drawing/2016/5/9/chartex" xmlns:cx4="http://schemas.microsoft.com/office/drawing/2016/5/10/chartex" xmlns:cx5="http://schemas.microsoft.com/office/drawing/2016/5/11/chartex" xmlns:cx6="http://schemas.microsoft.com/office/drawing/2016/5/12/chartex" xmlns:cx7="http://schemas.microsoft.com/office/drawing/2016/5/13/chartex" xmlns:cx8="http://schemas.microsoft.com/office/drawing/2016/5/14/chartex" xmlns:mc="http://schemas.openxmlformats.org/markup-compatibility/2006" xmlns:aink="http://schemas.microsoft.com/office/drawing/2016/ink" xmlns:am3d="http://schemas.microsoft.com/office/drawing/2017/model3d" xmlns:o="urn:schemas-microsoft-com:office:office" xmlns:oel="http://schemas.microsoft.com/office/2019/extlst" xmlns:r="http://schemas.openxmlformats.org/officeDocument/2006/relationships" xmlns:m="http://schemas.openxmlformats.org/officeDocument/2006/math" xmlns:v="urn:schemas-microsoft-com:vml" xmlns:wp14="http://schemas.microsoft.com/office/word/2010/wordprocessingDrawing" xmlns:wp="http://schemas.openxmlformats.org/drawingml/2006/wordprocessingDrawing" xmlns:w10="urn:schemas-microsoft-com:office:word" xmlns:w="http://schemas.openxmlformats.org/wordprocessingml/2006/main" xmlns:w14="http://schemas.microsoft.com/office/word/2010/wordml" xmlns:w15="http://schemas.microsoft.com/office/word/2012/wordml" xmlns:w16cex="http://schemas.microsoft.com/office/word/2018/wordml/cex" xmlns:w16cid="http://schemas.microsoft.com/office/word/2016/wordml/cid" xmlns:w16="http://schemas.microsoft.com/office/word/2018/wordml" xmlns:w16du="http://schemas.microsoft.com/office/word/2023/wordml/word16du" xmlns:w16sdtdh="http://schemas.microsoft.com/office/word/2020/wordml/sdtdatahash" xmlns:w16se="http://schemas.microsoft.com/office/word/2015/wordml/symex" xmlns:wpg="http://schemas.microsoft.com/office/word/2010/wordprocessingGroup" xmlns:wpi="http://schemas.microsoft.com/office/word/2010/wordprocessingInk" xmlns:wne="http://schemas.microsoft.com/office/word/2006/wordml" xmlns:wps="http://schemas.microsoft.com/office/word/2010/wordprocessingShape" mc:Ignorable="w14 w15 w16se w16cid w16 w16cex w16sdtdh w16du wp14">
   <w:body>
     <w:p>
       <w:pPr>
         <w:rPr>
-          <w:b w:val="1"/>
+          <w:b/>
           <w:sz w:val="28"/>
           <w:szCs w:val="28"/>
           <w:u w:val="single"/>
         </w:rPr>
       </w:pPr>
-      <w:r>
-        <w:rPr>
-          <w:rtl w:val="0"/>
-        </w:rPr>
-      </w:r>
-    </w:p>
-    <w:p>
-      <w:pPr>
-        <w:rPr>
-          <w:b w:val="1"/>
+    </w:p>
+    <w:p>
+      <w:pPr>
+        <w:rPr>
+          <w:b/>
           <w:sz w:val="28"/>
           <w:szCs w:val="28"/>
           <w:u w:val="single"/>
         </w:rPr>
       </w:pPr>
-      <w:r>
-        <w:rPr>
-          <w:rtl w:val="0"/>
-        </w:rPr>
-      </w:r>
-    </w:p>
-    <w:p>
-      <w:pPr>
-        <w:rPr>
-          <w:b w:val="1"/>
+    </w:p>
+    <w:p>
+      <w:pPr>
+        <w:rPr>
+          <w:b/>
           <w:sz w:val="28"/>
           <w:szCs w:val="28"/>
           <w:u w:val="single"/>
         </w:rPr>
       </w:pPr>
-      <w:r>
-        <w:rPr>
-          <w:rtl w:val="0"/>
-        </w:rPr>
-      </w:r>
-    </w:p>
-    <w:p>
-      <w:pPr>
-        <w:rPr>
-          <w:b w:val="1"/>
+    </w:p>
+    <w:p>
+      <w:pPr>
+        <w:rPr>
+          <w:b/>
           <w:sz w:val="28"/>
           <w:szCs w:val="28"/>
           <w:u w:val="single"/>
         </w:rPr>
       </w:pPr>
-      <w:r>
-        <w:rPr>
-          <w:rtl w:val="0"/>
-        </w:rPr>
-      </w:r>
-    </w:p>
-    <w:p>
-      <w:pPr>
-        <w:rPr>
-          <w:b w:val="1"/>
+    </w:p>
+    <w:p>
+      <w:pPr>
+        <w:rPr>
+          <w:b/>
           <w:sz w:val="28"/>
           <w:szCs w:val="28"/>
           <w:u w:val="single"/>
         </w:rPr>
       </w:pPr>
-      <w:r>
-        <w:rPr>
-          <w:rtl w:val="0"/>
-        </w:rPr>
-      </w:r>
-    </w:p>
-    <w:p>
-      <w:pPr>
-        <w:rPr>
-          <w:b w:val="1"/>
+    </w:p>
+    <w:p>
+      <w:pPr>
+        <w:rPr>
+          <w:b/>
           <w:sz w:val="28"/>
           <w:szCs w:val="28"/>
           <w:u w:val="single"/>
         </w:rPr>
       </w:pPr>
-      <w:r>
-        <w:rPr>
-          <w:rtl w:val="0"/>
-        </w:rPr>
-      </w:r>
-    </w:p>
-    <w:p>
-      <w:pPr>
-        <w:rPr>
-          <w:b w:val="1"/>
+    </w:p>
+    <w:p>
+      <w:pPr>
+        <w:rPr>
+          <w:b/>
           <w:sz w:val="28"/>
           <w:szCs w:val="28"/>
           <w:u w:val="single"/>
         </w:rPr>
       </w:pPr>
-      <w:r>
-        <w:rPr>
-          <w:rtl w:val="0"/>
-        </w:rPr>
-      </w:r>
+    </w:p>
+    <w:p>
+      <w:pPr>
+        <w:jc w:val="center"/>
+        <w:rPr>
+          <w:b/>
+          <w:bCs/>
+          <w:sz w:val="70"/>
+          <w:szCs w:val="70"/>
+        </w:rPr>
+      </w:pPr>
     </w:p>
     <w:p>
       <w:pPr>
@@ -114,55 +90,38 @@
           <w:sz w:val="40"/>
           <w:szCs w:val="40"/>
         </w:rPr>
-      </w:pPr>
-      <w:r>
-        <w:rPr>
-          <w:rtl w:val="0"/>
-        </w:rPr>
-      </w:r>
-    </w:p>
-    <w:p>
-      <w:pPr>
-        <w:jc w:val="center"/>
-        <w:rPr>
-          <w:sz w:val="40"/>
-          <w:szCs w:val="40"/>
-        </w:rPr>
         <w:sectPr>
-          <w:headerReference r:id="rId7" w:type="default"/>
-          <w:pgSz w:h="15840" w:w="12240" w:orient="portrait"/>
-          <w:pgMar w:bottom="1440" w:top="1440" w:left="1440" w:right="1440" w:header="720" w:footer="720"/>
+          <w:headerReference w:type="default" r:id="rId7"/>
+          <w:pgSz w:w="12240" w:h="15840"/>
+          <w:pgMar w:top="1440" w:right="1440" w:bottom="1440" w:left="1440" w:header="720" w:footer="720" w:gutter="0"/>
           <w:pgNumType w:start="1"/>
+          <w:cols w:space="720"/>
         </w:sectPr>
       </w:pPr>
       <w:r>
         <w:rPr>
-          <w:sz w:val="40"/>
-          <w:szCs w:val="40"/>
-          <w:rtl w:val="0"/>
-        </w:rPr>
-        <w:t xml:space="preserve">STAKEHOLDER MANAGEMENT- PRIME INITIATOR</w:t>
-      </w:r>
-    </w:p>
-    <w:p>
-      <w:pPr>
-        <w:rPr>
-          <w:b w:val="1"/>
+          <w:b/>
+          <w:bCs/>
+          <w:sz w:val="70"/>
+          <w:szCs w:val="70"/>
+        </w:rPr>
+        <w:t>STAKEHOLDER MANAGEMENT- PRIME INITIATOR</w:t>
+      </w:r>
+    </w:p>
+    <w:p>
+      <w:pPr>
+        <w:rPr>
+          <w:b/>
           <w:sz w:val="28"/>
           <w:szCs w:val="28"/>
           <w:u w:val="single"/>
         </w:rPr>
       </w:pPr>
-      <w:r>
-        <w:rPr>
-          <w:rtl w:val="0"/>
-        </w:rPr>
-      </w:r>
-    </w:p>
-    <w:p>
-      <w:pPr>
-        <w:rPr>
-          <w:b w:val="1"/>
+    </w:p>
+    <w:p>
+      <w:pPr>
+        <w:rPr>
+          <w:b/>
           <w:sz w:val="28"/>
           <w:szCs w:val="28"/>
           <w:u w:val="single"/>
@@ -170,11 +129,10 @@
       </w:pPr>
       <w:r>
         <w:rPr>
-          <w:b w:val="1"/>
+          <w:b/>
           <w:sz w:val="28"/>
           <w:szCs w:val="28"/>
           <w:u w:val="single"/>
-          <w:rtl w:val="0"/>
         </w:rPr>
         <w:t xml:space="preserve"> </w:t>
       </w:r>
@@ -182,7 +140,7 @@
     <w:p>
       <w:pPr>
         <w:rPr>
-          <w:b w:val="1"/>
+          <w:b/>
           <w:sz w:val="24"/>
           <w:szCs w:val="24"/>
           <w:u w:val="single"/>
@@ -190,174 +148,153 @@
       </w:pPr>
       <w:r>
         <w:rPr>
-          <w:b w:val="1"/>
-          <w:color w:val="ff0000"/>
+          <w:b/>
+          <w:color w:val="FF0000"/>
           <w:sz w:val="28"/>
           <w:szCs w:val="28"/>
           <w:u w:val="single"/>
-          <w:rtl w:val="0"/>
-        </w:rPr>
-        <w:t xml:space="preserve">STAKEHOLDER MANAGEMENT</w:t>
-      </w:r>
-      <w:r>
-        <w:rPr>
-          <w:b w:val="1"/>
+        </w:rPr>
+        <w:t>STAKEHOLDER MANAGEMENT</w:t>
+      </w:r>
+      <w:r>
+        <w:rPr>
+          <w:b/>
           <w:sz w:val="28"/>
           <w:szCs w:val="28"/>
           <w:u w:val="single"/>
-          <w:rtl w:val="0"/>
-        </w:rPr>
-        <w:br w:type="textWrapping"/>
-      </w:r>
-      <w:r>
-        <w:rPr>
-          <w:rtl w:val="0"/>
-        </w:rPr>
-      </w:r>
-    </w:p>
-    <w:p>
-      <w:pPr>
-        <w:rPr>
-          <w:color w:val="ff0000"/>
+        </w:rPr>
+        <w:br/>
+      </w:r>
+    </w:p>
+    <w:p>
+      <w:pPr>
+        <w:rPr>
+          <w:color w:val="FF0000"/>
           <w:sz w:val="24"/>
           <w:szCs w:val="24"/>
         </w:rPr>
       </w:pPr>
       <w:r>
         <w:rPr>
-          <w:b w:val="1"/>
-          <w:color w:val="ff0000"/>
+          <w:b/>
+          <w:color w:val="FF0000"/>
           <w:sz w:val="24"/>
           <w:szCs w:val="24"/>
           <w:u w:val="single"/>
-          <w:rtl w:val="0"/>
-        </w:rPr>
-        <w:t xml:space="preserve">Excellence</w:t>
-      </w:r>
-      <w:r>
-        <w:rPr>
-          <w:rtl w:val="0"/>
-        </w:rPr>
-      </w:r>
-    </w:p>
-    <w:p>
-      <w:pPr>
-        <w:rPr/>
-      </w:pPr>
-      <w:r>
-        <w:rPr>
-          <w:rtl w:val="0"/>
-        </w:rPr>
-        <w:t xml:space="preserve">Mature and fully integrated internal audit function. The audit team has unrestricted access to the board and organizational activities, with regular, strategic meetings between the CAE and key stakeholders to ensure alignment with global standards. The board is well-informed about the CAE’s qualifications, and relationships with senior executives are strong and built on open dialogue. The audit function consistently uses communication tools (e.g., newsletters, presentations) to share its value with stakeholders. Performance objectives are collaboratively developed, ensuring alignment with the organization’s strategy and risk management. </w:t>
-      </w:r>
-    </w:p>
-    <w:p>
-      <w:pPr>
-        <w:rPr/>
-      </w:pPr>
-      <w:r>
-        <w:rPr>
-          <w:b w:val="1"/>
-          <w:color w:val="ff0000"/>
-          <w:u w:val="single"/>
-          <w:rtl w:val="0"/>
-        </w:rPr>
-        <w:t xml:space="preserve">Action:</w:t>
-      </w:r>
-      <w:r>
-        <w:rPr>
-          <w:rtl w:val="0"/>
-        </w:rPr>
+        </w:rPr>
+        <w:t>Excellence</w:t>
+      </w:r>
+    </w:p>
+    <w:p>
+      <w:r>
+        <w:t>Mature and fully integrated internal audit function. The audit team has unrestricted access to the board and organizational activities, with regular, strategic meetings between the CAE and key stakeholders to ensure alignment with global standards. The board is well-informed about the CAE’s qualifications, and relationships with senior executives are strong and built on open dialogue. The audit function consistently uses communication tools (e.g., newsletters, presentations) to share its value with stakeholders. Performance objectives are collaboratively developed, ensuring alignment with the organization’s strategy and risk management. </w:t>
+      </w:r>
+    </w:p>
+    <w:p>
+      <w:r>
+        <w:rPr>
+          <w:b/>
+          <w:color w:val="FF0000"/>
+          <w:u w:val="single"/>
+        </w:rPr>
+        <w:t>Action:</w:t>
+      </w:r>
+      <w:r>
         <w:t xml:space="preserve"> Organization is well-positioned to continue leveraging its audit function as a key driver of governance and risk oversight.</w:t>
       </w:r>
     </w:p>
     <w:p>
-      <w:pPr>
-        <w:rPr/>
-      </w:pPr>
-      <w:r>
-        <w:rPr>
-          <w:rtl w:val="0"/>
-        </w:rPr>
-        <w:t xml:space="preserve">Schedule regular, formal meetings between the CAE and the board to discuss audit findings, risks, and opportunities for improvement.</w:t>
-      </w:r>
-    </w:p>
-    <w:p>
-      <w:pPr>
-        <w:rPr/>
-      </w:pPr>
-      <w:r>
-        <w:rPr>
-          <w:rtl w:val="0"/>
-        </w:rPr>
-        <w:t xml:space="preserve">Establish a feedback mechanism for the board to communicate its expectations of internal audit, creating a two-way dialogue.</w:t>
-      </w:r>
-    </w:p>
-    <w:p>
-      <w:pPr>
-        <w:rPr/>
-      </w:pPr>
-      <w:r>
-        <w:rPr>
-          <w:rtl w:val="0"/>
-        </w:rPr>
-        <w:t xml:space="preserve">Expand internal audit’s involvement in key organizational activities, ensuring all business units and functions are adequately covered and audited for potential risks.</w:t>
-      </w:r>
-    </w:p>
-    <w:p>
-      <w:pPr>
-        <w:rPr/>
-      </w:pPr>
-      <w:r>
-        <w:rPr>
-          <w:rtl w:val="0"/>
-        </w:rPr>
-        <w:t xml:space="preserve">Hold specialized workshops or board training sessions led by the CAE on internal audit’s strategic impact, the global standards (e.g., IIA Standards), and how the board can actively support the function.</w:t>
-      </w:r>
-    </w:p>
-    <w:p>
-      <w:pPr>
-        <w:rPr/>
-      </w:pPr>
-      <w:r>
-        <w:rPr>
-          <w:rtl w:val="0"/>
-        </w:rPr>
-        <w:t xml:space="preserve">Promote cross-functional working groups where internal audit collaborates with other departments to address risks holistically.</w:t>
-      </w:r>
-    </w:p>
-    <w:p>
-      <w:pPr>
-        <w:rPr/>
-      </w:pPr>
-      <w:r>
-        <w:rPr>
-          <w:rtl w:val="0"/>
-        </w:rPr>
-        <w:t xml:space="preserve">Create a dedicated internal audit portal or dashboard where key audit outcomes, risk insights, and recommendations are shared in real-time with the board and senior management.</w:t>
-      </w:r>
-    </w:p>
-    <w:p>
-      <w:pPr>
-        <w:rPr/>
-      </w:pPr>
-      <w:r>
-        <w:rPr>
-          <w:rtl w:val="0"/>
-        </w:rPr>
-      </w:r>
-    </w:p>
+      <w:r>
+        <w:t>Schedule regular, formal meetings between the CAE and the board to discuss audit findings, risks, and opportunities for improvement.</w:t>
+      </w:r>
+    </w:p>
+    <w:p>
+      <w:r>
+        <w:t>Establish a feedback mechanism for the board to communicate its expectations of internal audit, creating a two-way dialogue.</w:t>
+      </w:r>
+    </w:p>
+    <w:p>
+      <w:r>
+        <w:t>Expand internal audit’s involvement in key organizational activities, ensuring all business units and functions are adequately covered and audited for potential risks.</w:t>
+      </w:r>
+    </w:p>
+    <w:p>
+      <w:r>
+        <w:t>Hold specialized workshops or board training sessions led by the CAE on internal audit’s strategic impact, the global standards (e.g., IIA Standards), and how the board can actively support the function.</w:t>
+      </w:r>
+    </w:p>
+    <w:p>
+      <w:r>
+        <w:t>Promote cross-functional working groups where internal audit collaborates with other departments to address risks holistically.</w:t>
+      </w:r>
+    </w:p>
+    <w:p>
+      <w:r>
+        <w:t>Create a dedicated internal audit portal or dashboard where key audit outcomes, risk insights, and recommendations are shared in real-time with the board and senior management.</w:t>
+      </w:r>
+    </w:p>
+    <w:p/>
     <w:sectPr>
-      <w:type w:val="nextPage"/>
-      <w:pgSz w:h="15840" w:w="12240" w:orient="portrait"/>
-      <w:pgMar w:bottom="1440" w:top="1440" w:left="1440" w:right="1440" w:header="720" w:footer="720"/>
+      <w:pgSz w:w="12240" w:h="15840"/>
+      <w:pgMar w:top="1440" w:right="1440" w:bottom="1440" w:left="1440" w:header="720" w:footer="720" w:gutter="0"/>
+      <w:cols w:space="720"/>
     </w:sectPr>
   </w:body>
 </w:document>
 </file>
 
+<file path=word/endnotes.xml><?xml version="1.0" encoding="utf-8"?>
+<w:endnotes xmlns:wpc="http://schemas.microsoft.com/office/word/2010/wordprocessingCanvas" xmlns:cx="http://schemas.microsoft.com/office/drawing/2014/chartex" xmlns:cx1="http://schemas.microsoft.com/office/drawing/2015/9/8/chartex" xmlns:cx2="http://schemas.microsoft.com/office/drawing/2015/10/21/chartex" xmlns:cx3="http://schemas.microsoft.com/office/drawing/2016/5/9/chartex" xmlns:cx4="http://schemas.microsoft.com/office/drawing/2016/5/10/chartex" xmlns:cx5="http://schemas.microsoft.com/office/drawing/2016/5/11/chartex" xmlns:cx6="http://schemas.microsoft.com/office/drawing/2016/5/12/chartex" xmlns:cx7="http://schemas.microsoft.com/office/drawing/2016/5/13/chartex" xmlns:cx8="http://schemas.microsoft.com/office/drawing/2016/5/14/chartex" xmlns:mc="http://schemas.openxmlformats.org/markup-compatibility/2006" xmlns:aink="http://schemas.microsoft.com/office/drawing/2016/ink" xmlns:am3d="http://schemas.microsoft.com/office/drawing/2017/model3d" xmlns:o="urn:schemas-microsoft-com:office:office" xmlns:oel="http://schemas.microsoft.com/office/2019/extlst" xmlns:r="http://schemas.openxmlformats.org/officeDocument/2006/relationships" xmlns:m="http://schemas.openxmlformats.org/officeDocument/2006/math" xmlns:v="urn:schemas-microsoft-com:vml" xmlns:wp14="http://schemas.microsoft.com/office/word/2010/wordprocessingDrawing" xmlns:wp="http://schemas.openxmlformats.org/drawingml/2006/wordprocessingDrawing" xmlns:w10="urn:schemas-microsoft-com:office:word" xmlns:w="http://schemas.openxmlformats.org/wordprocessingml/2006/main" xmlns:w14="http://schemas.microsoft.com/office/word/2010/wordml" xmlns:w15="http://schemas.microsoft.com/office/word/2012/wordml" xmlns:w16cex="http://schemas.microsoft.com/office/word/2018/wordml/cex" xmlns:w16cid="http://schemas.microsoft.com/office/word/2016/wordml/cid" xmlns:w16="http://schemas.microsoft.com/office/word/2018/wordml" xmlns:w16du="http://schemas.microsoft.com/office/word/2023/wordml/word16du" xmlns:w16sdtdh="http://schemas.microsoft.com/office/word/2020/wordml/sdtdatahash" xmlns:w16se="http://schemas.microsoft.com/office/word/2015/wordml/symex" xmlns:wpg="http://schemas.microsoft.com/office/word/2010/wordprocessingGroup" xmlns:wpi="http://schemas.microsoft.com/office/word/2010/wordprocessingInk" xmlns:wne="http://schemas.microsoft.com/office/word/2006/wordml" xmlns:wps="http://schemas.microsoft.com/office/word/2010/wordprocessingShape" mc:Ignorable="w14 w15 w16se w16cid w16 w16cex w16sdtdh w16du wp14">
+  <w:endnote w:type="separator" w:id="-1">
+    <w:p>
+      <w:pPr>
+        <w:spacing w:after="0" w:line="240" w:lineRule="auto"/>
+      </w:pPr>
+      <w:r>
+        <w:separator/>
+      </w:r>
+    </w:p>
+  </w:endnote>
+  <w:endnote w:type="continuationSeparator" w:id="0">
+    <w:p>
+      <w:pPr>
+        <w:spacing w:after="0" w:line="240" w:lineRule="auto"/>
+      </w:pPr>
+      <w:r>
+        <w:continuationSeparator/>
+      </w:r>
+    </w:p>
+  </w:endnote>
+</w:endnotes>
+</file>
+
+<file path=word/footnotes.xml><?xml version="1.0" encoding="utf-8"?>
+<w:footnotes xmlns:wpc="http://schemas.microsoft.com/office/word/2010/wordprocessingCanvas" xmlns:cx="http://schemas.microsoft.com/office/drawing/2014/chartex" xmlns:cx1="http://schemas.microsoft.com/office/drawing/2015/9/8/chartex" xmlns:cx2="http://schemas.microsoft.com/office/drawing/2015/10/21/chartex" xmlns:cx3="http://schemas.microsoft.com/office/drawing/2016/5/9/chartex" xmlns:cx4="http://schemas.microsoft.com/office/drawing/2016/5/10/chartex" xmlns:cx5="http://schemas.microsoft.com/office/drawing/2016/5/11/chartex" xmlns:cx6="http://schemas.microsoft.com/office/drawing/2016/5/12/chartex" xmlns:cx7="http://schemas.microsoft.com/office/drawing/2016/5/13/chartex" xmlns:cx8="http://schemas.microsoft.com/office/drawing/2016/5/14/chartex" xmlns:mc="http://schemas.openxmlformats.org/markup-compatibility/2006" xmlns:aink="http://schemas.microsoft.com/office/drawing/2016/ink" xmlns:am3d="http://schemas.microsoft.com/office/drawing/2017/model3d" xmlns:o="urn:schemas-microsoft-com:office:office" xmlns:oel="http://schemas.microsoft.com/office/2019/extlst" xmlns:r="http://schemas.openxmlformats.org/officeDocument/2006/relationships" xmlns:m="http://schemas.openxmlformats.org/officeDocument/2006/math" xmlns:v="urn:schemas-microsoft-com:vml" xmlns:wp14="http://schemas.microsoft.com/office/word/2010/wordprocessingDrawing" xmlns:wp="http://schemas.openxmlformats.org/drawingml/2006/wordprocessingDrawing" xmlns:w10="urn:schemas-microsoft-com:office:word" xmlns:w="http://schemas.openxmlformats.org/wordprocessingml/2006/main" xmlns:w14="http://schemas.microsoft.com/office/word/2010/wordml" xmlns:w15="http://schemas.microsoft.com/office/word/2012/wordml" xmlns:w16cex="http://schemas.microsoft.com/office/word/2018/wordml/cex" xmlns:w16cid="http://schemas.microsoft.com/office/word/2016/wordml/cid" xmlns:w16="http://schemas.microsoft.com/office/word/2018/wordml" xmlns:w16du="http://schemas.microsoft.com/office/word/2023/wordml/word16du" xmlns:w16sdtdh="http://schemas.microsoft.com/office/word/2020/wordml/sdtdatahash" xmlns:w16se="http://schemas.microsoft.com/office/word/2015/wordml/symex" xmlns:wpg="http://schemas.microsoft.com/office/word/2010/wordprocessingGroup" xmlns:wpi="http://schemas.microsoft.com/office/word/2010/wordprocessingInk" xmlns:wne="http://schemas.microsoft.com/office/word/2006/wordml" xmlns:wps="http://schemas.microsoft.com/office/word/2010/wordprocessingShape" mc:Ignorable="w14 w15 w16se w16cid w16 w16cex w16sdtdh w16du wp14">
+  <w:footnote w:type="separator" w:id="-1">
+    <w:p>
+      <w:pPr>
+        <w:spacing w:after="0" w:line="240" w:lineRule="auto"/>
+      </w:pPr>
+      <w:r>
+        <w:separator/>
+      </w:r>
+    </w:p>
+  </w:footnote>
+  <w:footnote w:type="continuationSeparator" w:id="0">
+    <w:p>
+      <w:pPr>
+        <w:spacing w:after="0" w:line="240" w:lineRule="auto"/>
+      </w:pPr>
+      <w:r>
+        <w:continuationSeparator/>
+      </w:r>
+    </w:p>
+  </w:footnote>
+</w:footnotes>
+</file>
+
 <file path=word/header1.xml><?xml version="1.0" encoding="utf-8"?>
-<w:hdr xmlns:mc="http://schemas.openxmlformats.org/markup-compatibility/2006" xmlns:o="urn:schemas-microsoft-com:office:office" xmlns:r="http://schemas.openxmlformats.org/officeDocument/2006/relationships" xmlns:m="http://schemas.openxmlformats.org/officeDocument/2006/math" xmlns:v="urn:schemas-microsoft-com:vml" xmlns:wp="http://schemas.openxmlformats.org/drawingml/2006/wordprocessingDrawing" xmlns:w10="urn:schemas-microsoft-com:office:word" xmlns:w="http://schemas.openxmlformats.org/wordprocessingml/2006/main" xmlns:wne="http://schemas.microsoft.com/office/word/2006/wordml" xmlns:sl="http://schemas.openxmlformats.org/schemaLibrary/2006/main" xmlns:a="http://schemas.openxmlformats.org/drawingml/2006/main" xmlns:pic="http://schemas.openxmlformats.org/drawingml/2006/picture" xmlns:c="http://schemas.openxmlformats.org/drawingml/2006/chart" xmlns:lc="http://schemas.openxmlformats.org/drawingml/2006/lockedCanvas" xmlns:dgm="http://schemas.openxmlformats.org/drawingml/2006/diagram" xmlns:wps="http://schemas.microsoft.com/office/word/2010/wordprocessingShape" xmlns:wpg="http://schemas.microsoft.com/office/word/2010/wordprocessingGroup" xmlns:w14="http://schemas.microsoft.com/office/word/2010/wordml" xmlns:w15="http://schemas.microsoft.com/office/word/2012/wordml" xmlns:w16="http://schemas.microsoft.com/office/word/2018/wordml" xmlns:w16cex="http://schemas.microsoft.com/office/word/2018/wordml/cex" xmlns:w16cid="http://schemas.microsoft.com/office/word/2016/wordml/cid" xmlns="http://schemas.microsoft.com/office/tasks/2019/documenttasks" xmlns:cr="http://schemas.microsoft.com/office/comments/2020/reactions">
+<w:hdr xmlns:wpc="http://schemas.microsoft.com/office/word/2010/wordprocessingCanvas" xmlns:cx="http://schemas.microsoft.com/office/drawing/2014/chartex" xmlns:cx1="http://schemas.microsoft.com/office/drawing/2015/9/8/chartex" xmlns:cx2="http://schemas.microsoft.com/office/drawing/2015/10/21/chartex" xmlns:cx3="http://schemas.microsoft.com/office/drawing/2016/5/9/chartex" xmlns:cx4="http://schemas.microsoft.com/office/drawing/2016/5/10/chartex" xmlns:cx5="http://schemas.microsoft.com/office/drawing/2016/5/11/chartex" xmlns:cx6="http://schemas.microsoft.com/office/drawing/2016/5/12/chartex" xmlns:cx7="http://schemas.microsoft.com/office/drawing/2016/5/13/chartex" xmlns:cx8="http://schemas.microsoft.com/office/drawing/2016/5/14/chartex" xmlns:mc="http://schemas.openxmlformats.org/markup-compatibility/2006" xmlns:aink="http://schemas.microsoft.com/office/drawing/2016/ink" xmlns:am3d="http://schemas.microsoft.com/office/drawing/2017/model3d" xmlns:o="urn:schemas-microsoft-com:office:office" xmlns:oel="http://schemas.microsoft.com/office/2019/extlst" xmlns:r="http://schemas.openxmlformats.org/officeDocument/2006/relationships" xmlns:m="http://schemas.openxmlformats.org/officeDocument/2006/math" xmlns:v="urn:schemas-microsoft-com:vml" xmlns:wp14="http://schemas.microsoft.com/office/word/2010/wordprocessingDrawing" xmlns:wp="http://schemas.openxmlformats.org/drawingml/2006/wordprocessingDrawing" xmlns:w10="urn:schemas-microsoft-com:office:word" xmlns:w="http://schemas.openxmlformats.org/wordprocessingml/2006/main" xmlns:w14="http://schemas.microsoft.com/office/word/2010/wordml" xmlns:w15="http://schemas.microsoft.com/office/word/2012/wordml" xmlns:w16cex="http://schemas.microsoft.com/office/word/2018/wordml/cex" xmlns:w16cid="http://schemas.microsoft.com/office/word/2016/wordml/cid" xmlns:w16="http://schemas.microsoft.com/office/word/2018/wordml" xmlns:w16du="http://schemas.microsoft.com/office/word/2023/wordml/word16du" xmlns:w16sdtdh="http://schemas.microsoft.com/office/word/2020/wordml/sdtdatahash" xmlns:w16se="http://schemas.microsoft.com/office/word/2015/wordml/symex" xmlns:wpg="http://schemas.microsoft.com/office/word/2010/wordprocessingGroup" xmlns:wpi="http://schemas.microsoft.com/office/word/2010/wordprocessingInk" xmlns:wne="http://schemas.microsoft.com/office/word/2006/wordml" xmlns:wps="http://schemas.microsoft.com/office/word/2010/wordprocessingShape" mc:Ignorable="w14 w15 w16se w16cid w16 w16cex w16sdtdh w16du wp14">
   <w:p>
     <w:pPr>
       <w:rPr>
@@ -365,28 +302,19 @@
         <w:szCs w:val="40"/>
       </w:rPr>
     </w:pPr>
-    <w:r>
-      <w:rPr>
-        <w:rtl w:val="0"/>
-      </w:rPr>
-    </w:r>
   </w:p>
 </w:hdr>
 </file>
 
-<file path=word/numbering.xml><?xml version="1.0" encoding="utf-8"?>
-<w:numbering xmlns:mc="http://schemas.openxmlformats.org/markup-compatibility/2006" xmlns:o="urn:schemas-microsoft-com:office:office" xmlns:r="http://schemas.openxmlformats.org/officeDocument/2006/relationships" xmlns:m="http://schemas.openxmlformats.org/officeDocument/2006/math" xmlns:v="urn:schemas-microsoft-com:vml" xmlns:wp="http://schemas.openxmlformats.org/drawingml/2006/wordprocessingDrawing" xmlns:w10="urn:schemas-microsoft-com:office:word" xmlns:w="http://schemas.openxmlformats.org/wordprocessingml/2006/main" xmlns:wne="http://schemas.microsoft.com/office/word/2006/wordml" xmlns:sl="http://schemas.openxmlformats.org/schemaLibrary/2006/main" xmlns:a="http://schemas.openxmlformats.org/drawingml/2006/main" xmlns:pic="http://schemas.openxmlformats.org/drawingml/2006/picture" xmlns:c="http://schemas.openxmlformats.org/drawingml/2006/chart" xmlns:lc="http://schemas.openxmlformats.org/drawingml/2006/lockedCanvas" xmlns:dgm="http://schemas.openxmlformats.org/drawingml/2006/diagram" xmlns:wps="http://schemas.microsoft.com/office/word/2010/wordprocessingShape" xmlns:wpg="http://schemas.microsoft.com/office/word/2010/wordprocessingGroup" xmlns:w14="http://schemas.microsoft.com/office/word/2010/wordml" xmlns:w15="http://schemas.microsoft.com/office/word/2012/wordml" xmlns:w16="http://schemas.microsoft.com/office/word/2018/wordml" xmlns:w16cex="http://schemas.microsoft.com/office/word/2018/wordml/cex" xmlns:w16cid="http://schemas.microsoft.com/office/word/2016/wordml/cid" xmlns="http://schemas.microsoft.com/office/tasks/2019/documenttasks" xmlns:cr="http://schemas.microsoft.com/office/comments/2020/reactions"/>
-</file>
-
 <file path=word/styles.xml><?xml version="1.0" encoding="utf-8"?>
-<w:styles xmlns:mc="http://schemas.openxmlformats.org/markup-compatibility/2006" xmlns:o="urn:schemas-microsoft-com:office:office" xmlns:r="http://schemas.openxmlformats.org/officeDocument/2006/relationships" xmlns:m="http://schemas.openxmlformats.org/officeDocument/2006/math" xmlns:v="urn:schemas-microsoft-com:vml" xmlns:wp="http://schemas.openxmlformats.org/drawingml/2006/wordprocessingDrawing" xmlns:w10="urn:schemas-microsoft-com:office:word" xmlns:w="http://schemas.openxmlformats.org/wordprocessingml/2006/main" xmlns:wne="http://schemas.microsoft.com/office/word/2006/wordml" xmlns:sl="http://schemas.openxmlformats.org/schemaLibrary/2006/main" xmlns:a="http://schemas.openxmlformats.org/drawingml/2006/main" xmlns:pic="http://schemas.openxmlformats.org/drawingml/2006/picture" xmlns:c="http://schemas.openxmlformats.org/drawingml/2006/chart" xmlns:lc="http://schemas.openxmlformats.org/drawingml/2006/lockedCanvas" xmlns:dgm="http://schemas.openxmlformats.org/drawingml/2006/diagram" xmlns:wps="http://schemas.microsoft.com/office/word/2010/wordprocessingShape" xmlns:wpg="http://schemas.microsoft.com/office/word/2010/wordprocessingGroup" xmlns:w14="http://schemas.microsoft.com/office/word/2010/wordml" xmlns:w15="http://schemas.microsoft.com/office/word/2012/wordml" xmlns:w16="http://schemas.microsoft.com/office/word/2018/wordml" xmlns:w16cex="http://schemas.microsoft.com/office/word/2018/wordml/cex" xmlns:w16cid="http://schemas.microsoft.com/office/word/2016/wordml/cid" xmlns="http://schemas.microsoft.com/office/tasks/2019/documenttasks" xmlns:cr="http://schemas.microsoft.com/office/comments/2020/reactions">
+<w:styles xmlns:mc="http://schemas.openxmlformats.org/markup-compatibility/2006" xmlns:r="http://schemas.openxmlformats.org/officeDocument/2006/relationships" xmlns:w="http://schemas.openxmlformats.org/wordprocessingml/2006/main" xmlns:w14="http://schemas.microsoft.com/office/word/2010/wordml" xmlns:w15="http://schemas.microsoft.com/office/word/2012/wordml" xmlns:w16cex="http://schemas.microsoft.com/office/word/2018/wordml/cex" xmlns:w16cid="http://schemas.microsoft.com/office/word/2016/wordml/cid" xmlns:w16="http://schemas.microsoft.com/office/word/2018/wordml" xmlns:w16du="http://schemas.microsoft.com/office/word/2023/wordml/word16du" xmlns:w16sdtdh="http://schemas.microsoft.com/office/word/2020/wordml/sdtdatahash" xmlns:w16se="http://schemas.microsoft.com/office/word/2015/wordml/symex" mc:Ignorable="w14 w15 w16se w16cid w16 w16cex w16sdtdh w16du">
   <w:docDefaults>
     <w:rPrDefault>
       <w:rPr>
-        <w:rFonts w:ascii="Calibri" w:cs="Calibri" w:eastAsia="Calibri" w:hAnsi="Calibri"/>
+        <w:rFonts w:ascii="Calibri" w:eastAsia="Calibri" w:hAnsi="Calibri" w:cs="Calibri"/>
         <w:sz w:val="22"/>
         <w:szCs w:val="22"/>
-        <w:lang w:val="en-US"/>
+        <w:lang w:val="en-US" w:eastAsia="en-US" w:bidi="ar-SA"/>
       </w:rPr>
     </w:rPrDefault>
     <w:pPrDefault>
@@ -395,24 +323,402 @@
       </w:pPr>
     </w:pPrDefault>
   </w:docDefaults>
-  <w:style w:type="paragraph" w:styleId="Normal" w:default="1">
-    <w:name w:val="normal"/>
-  </w:style>
-  <w:style w:type="table" w:styleId="TableNormal" w:default="1">
-    <w:name w:val="Table Normal"/>
+  <w:latentStyles w:defLockedState="0" w:defUIPriority="99" w:defSemiHidden="0" w:defUnhideWhenUsed="0" w:defQFormat="0" w:count="376">
+    <w:lsdException w:name="Normal" w:uiPriority="0" w:qFormat="1"/>
+    <w:lsdException w:name="heading 1" w:uiPriority="9" w:qFormat="1"/>
+    <w:lsdException w:name="heading 2" w:semiHidden="1" w:uiPriority="9" w:unhideWhenUsed="1" w:qFormat="1"/>
+    <w:lsdException w:name="heading 3" w:semiHidden="1" w:uiPriority="9" w:unhideWhenUsed="1" w:qFormat="1"/>
+    <w:lsdException w:name="heading 4" w:semiHidden="1" w:uiPriority="9" w:unhideWhenUsed="1" w:qFormat="1"/>
+    <w:lsdException w:name="heading 5" w:semiHidden="1" w:uiPriority="9" w:unhideWhenUsed="1" w:qFormat="1"/>
+    <w:lsdException w:name="heading 6" w:semiHidden="1" w:uiPriority="9" w:unhideWhenUsed="1" w:qFormat="1"/>
+    <w:lsdException w:name="heading 7" w:semiHidden="1" w:uiPriority="9" w:unhideWhenUsed="1" w:qFormat="1"/>
+    <w:lsdException w:name="heading 8" w:semiHidden="1" w:uiPriority="9" w:unhideWhenUsed="1" w:qFormat="1"/>
+    <w:lsdException w:name="heading 9" w:semiHidden="1" w:uiPriority="9" w:unhideWhenUsed="1" w:qFormat="1"/>
+    <w:lsdException w:name="index 1" w:semiHidden="1" w:unhideWhenUsed="1"/>
+    <w:lsdException w:name="index 2" w:semiHidden="1" w:unhideWhenUsed="1"/>
+    <w:lsdException w:name="index 3" w:semiHidden="1" w:unhideWhenUsed="1"/>
+    <w:lsdException w:name="index 4" w:semiHidden="1" w:unhideWhenUsed="1"/>
+    <w:lsdException w:name="index 5" w:semiHidden="1" w:unhideWhenUsed="1"/>
+    <w:lsdException w:name="index 6" w:semiHidden="1" w:unhideWhenUsed="1"/>
+    <w:lsdException w:name="index 7" w:semiHidden="1" w:unhideWhenUsed="1"/>
+    <w:lsdException w:name="index 8" w:semiHidden="1" w:unhideWhenUsed="1"/>
+    <w:lsdException w:name="index 9" w:semiHidden="1" w:unhideWhenUsed="1"/>
+    <w:lsdException w:name="toc 1" w:semiHidden="1" w:uiPriority="39" w:unhideWhenUsed="1"/>
+    <w:lsdException w:name="toc 2" w:semiHidden="1" w:uiPriority="39" w:unhideWhenUsed="1"/>
+    <w:lsdException w:name="toc 3" w:semiHidden="1" w:uiPriority="39" w:unhideWhenUsed="1"/>
+    <w:lsdException w:name="toc 4" w:semiHidden="1" w:uiPriority="39" w:unhideWhenUsed="1"/>
+    <w:lsdException w:name="toc 5" w:semiHidden="1" w:uiPriority="39" w:unhideWhenUsed="1"/>
+    <w:lsdException w:name="toc 6" w:semiHidden="1" w:uiPriority="39" w:unhideWhenUsed="1"/>
+    <w:lsdException w:name="toc 7" w:semiHidden="1" w:uiPriority="39" w:unhideWhenUsed="1"/>
+    <w:lsdException w:name="toc 8" w:semiHidden="1" w:uiPriority="39" w:unhideWhenUsed="1"/>
+    <w:lsdException w:name="toc 9" w:semiHidden="1" w:uiPriority="39" w:unhideWhenUsed="1"/>
+    <w:lsdException w:name="Normal Indent" w:semiHidden="1" w:unhideWhenUsed="1"/>
+    <w:lsdException w:name="footnote text" w:semiHidden="1" w:unhideWhenUsed="1"/>
+    <w:lsdException w:name="annotation text" w:semiHidden="1" w:unhideWhenUsed="1"/>
+    <w:lsdException w:name="header" w:semiHidden="1" w:unhideWhenUsed="1"/>
+    <w:lsdException w:name="footer" w:semiHidden="1" w:unhideWhenUsed="1"/>
+    <w:lsdException w:name="index heading" w:semiHidden="1" w:unhideWhenUsed="1"/>
+    <w:lsdException w:name="caption" w:semiHidden="1" w:uiPriority="35" w:unhideWhenUsed="1" w:qFormat="1"/>
+    <w:lsdException w:name="table of figures" w:semiHidden="1" w:unhideWhenUsed="1"/>
+    <w:lsdException w:name="envelope address" w:semiHidden="1" w:unhideWhenUsed="1"/>
+    <w:lsdException w:name="envelope return" w:semiHidden="1" w:unhideWhenUsed="1"/>
+    <w:lsdException w:name="footnote reference" w:semiHidden="1" w:unhideWhenUsed="1"/>
+    <w:lsdException w:name="annotation reference" w:semiHidden="1" w:unhideWhenUsed="1"/>
+    <w:lsdException w:name="line number" w:semiHidden="1" w:unhideWhenUsed="1"/>
+    <w:lsdException w:name="page number" w:semiHidden="1" w:unhideWhenUsed="1"/>
+    <w:lsdException w:name="endnote reference" w:semiHidden="1" w:unhideWhenUsed="1"/>
+    <w:lsdException w:name="endnote text" w:semiHidden="1" w:unhideWhenUsed="1"/>
+    <w:lsdException w:name="table of authorities" w:semiHidden="1" w:unhideWhenUsed="1"/>
+    <w:lsdException w:name="macro" w:semiHidden="1" w:unhideWhenUsed="1"/>
+    <w:lsdException w:name="toa heading" w:semiHidden="1" w:unhideWhenUsed="1"/>
+    <w:lsdException w:name="List" w:semiHidden="1" w:unhideWhenUsed="1"/>
+    <w:lsdException w:name="List Bullet" w:semiHidden="1" w:unhideWhenUsed="1"/>
+    <w:lsdException w:name="List Number" w:semiHidden="1" w:unhideWhenUsed="1"/>
+    <w:lsdException w:name="List 2" w:semiHidden="1" w:unhideWhenUsed="1"/>
+    <w:lsdException w:name="List 3" w:semiHidden="1" w:unhideWhenUsed="1"/>
+    <w:lsdException w:name="List 4" w:semiHidden="1" w:unhideWhenUsed="1"/>
+    <w:lsdException w:name="List 5" w:semiHidden="1" w:unhideWhenUsed="1"/>
+    <w:lsdException w:name="List Bullet 2" w:semiHidden="1" w:unhideWhenUsed="1"/>
+    <w:lsdException w:name="List Bullet 3" w:semiHidden="1" w:unhideWhenUsed="1"/>
+    <w:lsdException w:name="List Bullet 4" w:semiHidden="1" w:unhideWhenUsed="1"/>
+    <w:lsdException w:name="List Bullet 5" w:semiHidden="1" w:unhideWhenUsed="1"/>
+    <w:lsdException w:name="List Number 2" w:semiHidden="1" w:unhideWhenUsed="1"/>
+    <w:lsdException w:name="List Number 3" w:semiHidden="1" w:unhideWhenUsed="1"/>
+    <w:lsdException w:name="List Number 4" w:semiHidden="1" w:unhideWhenUsed="1"/>
+    <w:lsdException w:name="List Number 5" w:semiHidden="1" w:unhideWhenUsed="1"/>
+    <w:lsdException w:name="Title" w:uiPriority="10" w:qFormat="1"/>
+    <w:lsdException w:name="Closing" w:semiHidden="1" w:unhideWhenUsed="1"/>
+    <w:lsdException w:name="Signature" w:semiHidden="1" w:unhideWhenUsed="1"/>
+    <w:lsdException w:name="Default Paragraph Font" w:semiHidden="1" w:uiPriority="1" w:unhideWhenUsed="1"/>
+    <w:lsdException w:name="Body Text" w:semiHidden="1" w:unhideWhenUsed="1"/>
+    <w:lsdException w:name="Body Text Indent" w:semiHidden="1" w:unhideWhenUsed="1"/>
+    <w:lsdException w:name="List Continue" w:semiHidden="1" w:unhideWhenUsed="1"/>
+    <w:lsdException w:name="List Continue 2" w:semiHidden="1" w:unhideWhenUsed="1"/>
+    <w:lsdException w:name="List Continue 3" w:semiHidden="1" w:unhideWhenUsed="1"/>
+    <w:lsdException w:name="List Continue 4" w:semiHidden="1" w:unhideWhenUsed="1"/>
+    <w:lsdException w:name="List Continue 5" w:semiHidden="1" w:unhideWhenUsed="1"/>
+    <w:lsdException w:name="Message Header" w:semiHidden="1" w:unhideWhenUsed="1"/>
+    <w:lsdException w:name="Subtitle" w:uiPriority="11" w:qFormat="1"/>
+    <w:lsdException w:name="Salutation" w:semiHidden="1" w:unhideWhenUsed="1"/>
+    <w:lsdException w:name="Date" w:semiHidden="1" w:unhideWhenUsed="1"/>
+    <w:lsdException w:name="Body Text First Indent" w:semiHidden="1" w:unhideWhenUsed="1"/>
+    <w:lsdException w:name="Body Text First Indent 2" w:semiHidden="1" w:unhideWhenUsed="1"/>
+    <w:lsdException w:name="Note Heading" w:semiHidden="1" w:unhideWhenUsed="1"/>
+    <w:lsdException w:name="Body Text 2" w:semiHidden="1" w:unhideWhenUsed="1"/>
+    <w:lsdException w:name="Body Text 3" w:semiHidden="1" w:unhideWhenUsed="1"/>
+    <w:lsdException w:name="Body Text Indent 2" w:semiHidden="1" w:unhideWhenUsed="1"/>
+    <w:lsdException w:name="Body Text Indent 3" w:semiHidden="1" w:unhideWhenUsed="1"/>
+    <w:lsdException w:name="Block Text" w:semiHidden="1" w:unhideWhenUsed="1"/>
+    <w:lsdException w:name="Hyperlink" w:semiHidden="1" w:unhideWhenUsed="1"/>
+    <w:lsdException w:name="FollowedHyperlink" w:semiHidden="1" w:unhideWhenUsed="1"/>
+    <w:lsdException w:name="Strong" w:uiPriority="22" w:qFormat="1"/>
+    <w:lsdException w:name="Emphasis" w:uiPriority="20" w:qFormat="1"/>
+    <w:lsdException w:name="Document Map" w:semiHidden="1" w:unhideWhenUsed="1"/>
+    <w:lsdException w:name="Plain Text" w:semiHidden="1" w:unhideWhenUsed="1"/>
+    <w:lsdException w:name="E-mail Signature" w:semiHidden="1" w:unhideWhenUsed="1"/>
+    <w:lsdException w:name="HTML Top of Form" w:semiHidden="1" w:unhideWhenUsed="1"/>
+    <w:lsdException w:name="HTML Bottom of Form" w:semiHidden="1" w:unhideWhenUsed="1"/>
+    <w:lsdException w:name="Normal (Web)" w:semiHidden="1" w:unhideWhenUsed="1"/>
+    <w:lsdException w:name="HTML Acronym" w:semiHidden="1" w:unhideWhenUsed="1"/>
+    <w:lsdException w:name="HTML Address" w:semiHidden="1" w:unhideWhenUsed="1"/>
+    <w:lsdException w:name="HTML Cite" w:semiHidden="1" w:unhideWhenUsed="1"/>
+    <w:lsdException w:name="HTML Code" w:semiHidden="1" w:unhideWhenUsed="1"/>
+    <w:lsdException w:name="HTML Definition" w:semiHidden="1" w:unhideWhenUsed="1"/>
+    <w:lsdException w:name="HTML Keyboard" w:semiHidden="1" w:unhideWhenUsed="1"/>
+    <w:lsdException w:name="HTML Preformatted" w:semiHidden="1" w:unhideWhenUsed="1"/>
+    <w:lsdException w:name="HTML Sample" w:semiHidden="1" w:unhideWhenUsed="1"/>
+    <w:lsdException w:name="HTML Typewriter" w:semiHidden="1" w:unhideWhenUsed="1"/>
+    <w:lsdException w:name="HTML Variable" w:semiHidden="1" w:unhideWhenUsed="1"/>
+    <w:lsdException w:name="Normal Table" w:semiHidden="1" w:unhideWhenUsed="1"/>
+    <w:lsdException w:name="annotation subject" w:semiHidden="1" w:unhideWhenUsed="1"/>
+    <w:lsdException w:name="No List" w:semiHidden="1" w:unhideWhenUsed="1"/>
+    <w:lsdException w:name="Outline List 1" w:semiHidden="1" w:unhideWhenUsed="1"/>
+    <w:lsdException w:name="Outline List 2" w:semiHidden="1" w:unhideWhenUsed="1"/>
+    <w:lsdException w:name="Outline List 3" w:semiHidden="1" w:unhideWhenUsed="1"/>
+    <w:lsdException w:name="Table Simple 1" w:semiHidden="1" w:unhideWhenUsed="1"/>
+    <w:lsdException w:name="Table Simple 2" w:semiHidden="1" w:unhideWhenUsed="1"/>
+    <w:lsdException w:name="Table Simple 3" w:semiHidden="1" w:unhideWhenUsed="1"/>
+    <w:lsdException w:name="Table Classic 1" w:semiHidden="1" w:unhideWhenUsed="1"/>
+    <w:lsdException w:name="Table Classic 2" w:semiHidden="1" w:unhideWhenUsed="1"/>
+    <w:lsdException w:name="Table Classic 3" w:semiHidden="1" w:unhideWhenUsed="1"/>
+    <w:lsdException w:name="Table Classic 4" w:semiHidden="1" w:unhideWhenUsed="1"/>
+    <w:lsdException w:name="Table Colorful 1" w:semiHidden="1" w:unhideWhenUsed="1"/>
+    <w:lsdException w:name="Table Colorful 2" w:semiHidden="1" w:unhideWhenUsed="1"/>
+    <w:lsdException w:name="Table Colorful 3" w:semiHidden="1" w:unhideWhenUsed="1"/>
+    <w:lsdException w:name="Table Columns 1" w:semiHidden="1" w:unhideWhenUsed="1"/>
+    <w:lsdException w:name="Table Columns 2" w:semiHidden="1" w:unhideWhenUsed="1"/>
+    <w:lsdException w:name="Table Columns 3" w:semiHidden="1" w:unhideWhenUsed="1"/>
+    <w:lsdException w:name="Table Columns 4" w:semiHidden="1" w:unhideWhenUsed="1"/>
+    <w:lsdException w:name="Table Columns 5" w:semiHidden="1" w:unhideWhenUsed="1"/>
+    <w:lsdException w:name="Table Grid 1" w:semiHidden="1" w:unhideWhenUsed="1"/>
+    <w:lsdException w:name="Table Grid 2" w:semiHidden="1" w:unhideWhenUsed="1"/>
+    <w:lsdException w:name="Table Grid 3" w:semiHidden="1" w:unhideWhenUsed="1"/>
+    <w:lsdException w:name="Table Grid 4" w:semiHidden="1" w:unhideWhenUsed="1"/>
+    <w:lsdException w:name="Table Grid 5" w:semiHidden="1" w:unhideWhenUsed="1"/>
+    <w:lsdException w:name="Table Grid 6" w:semiHidden="1" w:unhideWhenUsed="1"/>
+    <w:lsdException w:name="Table Grid 7" w:semiHidden="1" w:unhideWhenUsed="1"/>
+    <w:lsdException w:name="Table Grid 8" w:semiHidden="1" w:unhideWhenUsed="1"/>
+    <w:lsdException w:name="Table List 1" w:semiHidden="1" w:unhideWhenUsed="1"/>
+    <w:lsdException w:name="Table List 2" w:semiHidden="1" w:unhideWhenUsed="1"/>
+    <w:lsdException w:name="Table List 3" w:semiHidden="1" w:unhideWhenUsed="1"/>
+    <w:lsdException w:name="Table List 4" w:semiHidden="1" w:unhideWhenUsed="1"/>
+    <w:lsdException w:name="Table List 5" w:semiHidden="1" w:unhideWhenUsed="1"/>
+    <w:lsdException w:name="Table List 6" w:semiHidden="1" w:unhideWhenUsed="1"/>
+    <w:lsdException w:name="Table List 7" w:semiHidden="1" w:unhideWhenUsed="1"/>
+    <w:lsdException w:name="Table List 8" w:semiHidden="1" w:unhideWhenUsed="1"/>
+    <w:lsdException w:name="Table 3D effects 1" w:semiHidden="1" w:unhideWhenUsed="1"/>
+    <w:lsdException w:name="Table 3D effects 2" w:semiHidden="1" w:unhideWhenUsed="1"/>
+    <w:lsdException w:name="Table 3D effects 3" w:semiHidden="1" w:unhideWhenUsed="1"/>
+    <w:lsdException w:name="Table Contemporary" w:semiHidden="1" w:unhideWhenUsed="1"/>
+    <w:lsdException w:name="Table Elegant" w:semiHidden="1" w:unhideWhenUsed="1"/>
+    <w:lsdException w:name="Table Professional" w:semiHidden="1" w:unhideWhenUsed="1"/>
+    <w:lsdException w:name="Table Subtle 1" w:semiHidden="1" w:unhideWhenUsed="1"/>
+    <w:lsdException w:name="Table Subtle 2" w:semiHidden="1" w:unhideWhenUsed="1"/>
+    <w:lsdException w:name="Table Web 1" w:semiHidden="1" w:unhideWhenUsed="1"/>
+    <w:lsdException w:name="Table Web 2" w:semiHidden="1" w:unhideWhenUsed="1"/>
+    <w:lsdException w:name="Table Web 3" w:semiHidden="1" w:unhideWhenUsed="1"/>
+    <w:lsdException w:name="Balloon Text" w:semiHidden="1" w:unhideWhenUsed="1"/>
+    <w:lsdException w:name="Table Grid" w:uiPriority="39"/>
+    <w:lsdException w:name="Table Theme" w:semiHidden="1" w:unhideWhenUsed="1"/>
+    <w:lsdException w:name="Placeholder Text" w:semiHidden="1"/>
+    <w:lsdException w:name="No Spacing" w:uiPriority="1" w:qFormat="1"/>
+    <w:lsdException w:name="Light Shading" w:uiPriority="60"/>
+    <w:lsdException w:name="Light List" w:uiPriority="61"/>
+    <w:lsdException w:name="Light Grid" w:uiPriority="62"/>
+    <w:lsdException w:name="Medium Shading 1" w:uiPriority="63"/>
+    <w:lsdException w:name="Medium Shading 2" w:uiPriority="64"/>
+    <w:lsdException w:name="Medium List 1" w:uiPriority="65"/>
+    <w:lsdException w:name="Medium List 2" w:uiPriority="66"/>
+    <w:lsdException w:name="Medium Grid 1" w:uiPriority="67"/>
+    <w:lsdException w:name="Medium Grid 2" w:uiPriority="68"/>
+    <w:lsdException w:name="Medium Grid 3" w:uiPriority="69"/>
+    <w:lsdException w:name="Dark List" w:uiPriority="70"/>
+    <w:lsdException w:name="Colorful Shading" w:uiPriority="71"/>
+    <w:lsdException w:name="Colorful List" w:uiPriority="72"/>
+    <w:lsdException w:name="Colorful Grid" w:uiPriority="73"/>
+    <w:lsdException w:name="Light Shading Accent 1" w:uiPriority="60"/>
+    <w:lsdException w:name="Light List Accent 1" w:uiPriority="61"/>
+    <w:lsdException w:name="Light Grid Accent 1" w:uiPriority="62"/>
+    <w:lsdException w:name="Medium Shading 1 Accent 1" w:uiPriority="63"/>
+    <w:lsdException w:name="Medium Shading 2 Accent 1" w:uiPriority="64"/>
+    <w:lsdException w:name="Medium List 1 Accent 1" w:uiPriority="65"/>
+    <w:lsdException w:name="Revision" w:semiHidden="1"/>
+    <w:lsdException w:name="List Paragraph" w:uiPriority="34" w:qFormat="1"/>
+    <w:lsdException w:name="Quote" w:uiPriority="29" w:qFormat="1"/>
+    <w:lsdException w:name="Intense Quote" w:uiPriority="30" w:qFormat="1"/>
+    <w:lsdException w:name="Medium List 2 Accent 1" w:uiPriority="66"/>
+    <w:lsdException w:name="Medium Grid 1 Accent 1" w:uiPriority="67"/>
+    <w:lsdException w:name="Medium Grid 2 Accent 1" w:uiPriority="68"/>
+    <w:lsdException w:name="Medium Grid 3 Accent 1" w:uiPriority="69"/>
+    <w:lsdException w:name="Dark List Accent 1" w:uiPriority="70"/>
+    <w:lsdException w:name="Colorful Shading Accent 1" w:uiPriority="71"/>
+    <w:lsdException w:name="Colorful List Accent 1" w:uiPriority="72"/>
+    <w:lsdException w:name="Colorful Grid Accent 1" w:uiPriority="73"/>
+    <w:lsdException w:name="Light Shading Accent 2" w:uiPriority="60"/>
+    <w:lsdException w:name="Light List Accent 2" w:uiPriority="61"/>
+    <w:lsdException w:name="Light Grid Accent 2" w:uiPriority="62"/>
+    <w:lsdException w:name="Medium Shading 1 Accent 2" w:uiPriority="63"/>
+    <w:lsdException w:name="Medium Shading 2 Accent 2" w:uiPriority="64"/>
+    <w:lsdException w:name="Medium List 1 Accent 2" w:uiPriority="65"/>
+    <w:lsdException w:name="Medium List 2 Accent 2" w:uiPriority="66"/>
+    <w:lsdException w:name="Medium Grid 1 Accent 2" w:uiPriority="67"/>
+    <w:lsdException w:name="Medium Grid 2 Accent 2" w:uiPriority="68"/>
+    <w:lsdException w:name="Medium Grid 3 Accent 2" w:uiPriority="69"/>
+    <w:lsdException w:name="Dark List Accent 2" w:uiPriority="70"/>
+    <w:lsdException w:name="Colorful Shading Accent 2" w:uiPriority="71"/>
+    <w:lsdException w:name="Colorful List Accent 2" w:uiPriority="72"/>
+    <w:lsdException w:name="Colorful Grid Accent 2" w:uiPriority="73"/>
+    <w:lsdException w:name="Light Shading Accent 3" w:uiPriority="60"/>
+    <w:lsdException w:name="Light List Accent 3" w:uiPriority="61"/>
+    <w:lsdException w:name="Light Grid Accent 3" w:uiPriority="62"/>
+    <w:lsdException w:name="Medium Shading 1 Accent 3" w:uiPriority="63"/>
+    <w:lsdException w:name="Medium Shading 2 Accent 3" w:uiPriority="64"/>
+    <w:lsdException w:name="Medium List 1 Accent 3" w:uiPriority="65"/>
+    <w:lsdException w:name="Medium List 2 Accent 3" w:uiPriority="66"/>
+    <w:lsdException w:name="Medium Grid 1 Accent 3" w:uiPriority="67"/>
+    <w:lsdException w:name="Medium Grid 2 Accent 3" w:uiPriority="68"/>
+    <w:lsdException w:name="Medium Grid 3 Accent 3" w:uiPriority="69"/>
+    <w:lsdException w:name="Dark List Accent 3" w:uiPriority="70"/>
+    <w:lsdException w:name="Colorful Shading Accent 3" w:uiPriority="71"/>
+    <w:lsdException w:name="Colorful List Accent 3" w:uiPriority="72"/>
+    <w:lsdException w:name="Colorful Grid Accent 3" w:uiPriority="73"/>
+    <w:lsdException w:name="Light Shading Accent 4" w:uiPriority="60"/>
+    <w:lsdException w:name="Light List Accent 4" w:uiPriority="61"/>
+    <w:lsdException w:name="Light Grid Accent 4" w:uiPriority="62"/>
+    <w:lsdException w:name="Medium Shading 1 Accent 4" w:uiPriority="63"/>
+    <w:lsdException w:name="Medium Shading 2 Accent 4" w:uiPriority="64"/>
+    <w:lsdException w:name="Medium List 1 Accent 4" w:uiPriority="65"/>
+    <w:lsdException w:name="Medium List 2 Accent 4" w:uiPriority="66"/>
+    <w:lsdException w:name="Medium Grid 1 Accent 4" w:uiPriority="67"/>
+    <w:lsdException w:name="Medium Grid 2 Accent 4" w:uiPriority="68"/>
+    <w:lsdException w:name="Medium Grid 3 Accent 4" w:uiPriority="69"/>
+    <w:lsdException w:name="Dark List Accent 4" w:uiPriority="70"/>
+    <w:lsdException w:name="Colorful Shading Accent 4" w:uiPriority="71"/>
+    <w:lsdException w:name="Colorful List Accent 4" w:uiPriority="72"/>
+    <w:lsdException w:name="Colorful Grid Accent 4" w:uiPriority="73"/>
+    <w:lsdException w:name="Light Shading Accent 5" w:uiPriority="60"/>
+    <w:lsdException w:name="Light List Accent 5" w:uiPriority="61"/>
+    <w:lsdException w:name="Light Grid Accent 5" w:uiPriority="62"/>
+    <w:lsdException w:name="Medium Shading 1 Accent 5" w:uiPriority="63"/>
+    <w:lsdException w:name="Medium Shading 2 Accent 5" w:uiPriority="64"/>
+    <w:lsdException w:name="Medium List 1 Accent 5" w:uiPriority="65"/>
+    <w:lsdException w:name="Medium List 2 Accent 5" w:uiPriority="66"/>
+    <w:lsdException w:name="Medium Grid 1 Accent 5" w:uiPriority="67"/>
+    <w:lsdException w:name="Medium Grid 2 Accent 5" w:uiPriority="68"/>
+    <w:lsdException w:name="Medium Grid 3 Accent 5" w:uiPriority="69"/>
+    <w:lsdException w:name="Dark List Accent 5" w:uiPriority="70"/>
+    <w:lsdException w:name="Colorful Shading Accent 5" w:uiPriority="71"/>
+    <w:lsdException w:name="Colorful List Accent 5" w:uiPriority="72"/>
+    <w:lsdException w:name="Colorful Grid Accent 5" w:uiPriority="73"/>
+    <w:lsdException w:name="Light Shading Accent 6" w:uiPriority="60"/>
+    <w:lsdException w:name="Light List Accent 6" w:uiPriority="61"/>
+    <w:lsdException w:name="Light Grid Accent 6" w:uiPriority="62"/>
+    <w:lsdException w:name="Medium Shading 1 Accent 6" w:uiPriority="63"/>
+    <w:lsdException w:name="Medium Shading 2 Accent 6" w:uiPriority="64"/>
+    <w:lsdException w:name="Medium List 1 Accent 6" w:uiPriority="65"/>
+    <w:lsdException w:name="Medium List 2 Accent 6" w:uiPriority="66"/>
+    <w:lsdException w:name="Medium Grid 1 Accent 6" w:uiPriority="67"/>
+    <w:lsdException w:name="Medium Grid 2 Accent 6" w:uiPriority="68"/>
+    <w:lsdException w:name="Medium Grid 3 Accent 6" w:uiPriority="69"/>
+    <w:lsdException w:name="Dark List Accent 6" w:uiPriority="70"/>
+    <w:lsdException w:name="Colorful Shading Accent 6" w:uiPriority="71"/>
+    <w:lsdException w:name="Colorful List Accent 6" w:uiPriority="72"/>
+    <w:lsdException w:name="Colorful Grid Accent 6" w:uiPriority="73"/>
+    <w:lsdException w:name="Subtle Emphasis" w:uiPriority="19" w:qFormat="1"/>
+    <w:lsdException w:name="Intense Emphasis" w:uiPriority="21" w:qFormat="1"/>
+    <w:lsdException w:name="Subtle Reference" w:uiPriority="31" w:qFormat="1"/>
+    <w:lsdException w:name="Intense Reference" w:uiPriority="32" w:qFormat="1"/>
+    <w:lsdException w:name="Book Title" w:uiPriority="33" w:qFormat="1"/>
+    <w:lsdException w:name="Bibliography" w:semiHidden="1" w:uiPriority="37" w:unhideWhenUsed="1"/>
+    <w:lsdException w:name="TOC Heading" w:semiHidden="1" w:uiPriority="39" w:unhideWhenUsed="1" w:qFormat="1"/>
+    <w:lsdException w:name="Plain Table 1" w:uiPriority="41"/>
+    <w:lsdException w:name="Plain Table 2" w:uiPriority="42"/>
+    <w:lsdException w:name="Plain Table 3" w:uiPriority="43"/>
+    <w:lsdException w:name="Plain Table 4" w:uiPriority="44"/>
+    <w:lsdException w:name="Plain Table 5" w:uiPriority="45"/>
+    <w:lsdException w:name="Grid Table Light" w:uiPriority="40"/>
+    <w:lsdException w:name="Grid Table 1 Light" w:uiPriority="46"/>
+    <w:lsdException w:name="Grid Table 2" w:uiPriority="47"/>
+    <w:lsdException w:name="Grid Table 3" w:uiPriority="48"/>
+    <w:lsdException w:name="Grid Table 4" w:uiPriority="49"/>
+    <w:lsdException w:name="Grid Table 5 Dark" w:uiPriority="50"/>
+    <w:lsdException w:name="Grid Table 6 Colorful" w:uiPriority="51"/>
+    <w:lsdException w:name="Grid Table 7 Colorful" w:uiPriority="52"/>
+    <w:lsdException w:name="Grid Table 1 Light Accent 1" w:uiPriority="46"/>
+    <w:lsdException w:name="Grid Table 2 Accent 1" w:uiPriority="47"/>
+    <w:lsdException w:name="Grid Table 3 Accent 1" w:uiPriority="48"/>
+    <w:lsdException w:name="Grid Table 4 Accent 1" w:uiPriority="49"/>
+    <w:lsdException w:name="Grid Table 5 Dark Accent 1" w:uiPriority="50"/>
+    <w:lsdException w:name="Grid Table 6 Colorful Accent 1" w:uiPriority="51"/>
+    <w:lsdException w:name="Grid Table 7 Colorful Accent 1" w:uiPriority="52"/>
+    <w:lsdException w:name="Grid Table 1 Light Accent 2" w:uiPriority="46"/>
+    <w:lsdException w:name="Grid Table 2 Accent 2" w:uiPriority="47"/>
+    <w:lsdException w:name="Grid Table 3 Accent 2" w:uiPriority="48"/>
+    <w:lsdException w:name="Grid Table 4 Accent 2" w:uiPriority="49"/>
+    <w:lsdException w:name="Grid Table 5 Dark Accent 2" w:uiPriority="50"/>
+    <w:lsdException w:name="Grid Table 6 Colorful Accent 2" w:uiPriority="51"/>
+    <w:lsdException w:name="Grid Table 7 Colorful Accent 2" w:uiPriority="52"/>
+    <w:lsdException w:name="Grid Table 1 Light Accent 3" w:uiPriority="46"/>
+    <w:lsdException w:name="Grid Table 2 Accent 3" w:uiPriority="47"/>
+    <w:lsdException w:name="Grid Table 3 Accent 3" w:uiPriority="48"/>
+    <w:lsdException w:name="Grid Table 4 Accent 3" w:uiPriority="49"/>
+    <w:lsdException w:name="Grid Table 5 Dark Accent 3" w:uiPriority="50"/>
+    <w:lsdException w:name="Grid Table 6 Colorful Accent 3" w:uiPriority="51"/>
+    <w:lsdException w:name="Grid Table 7 Colorful Accent 3" w:uiPriority="52"/>
+    <w:lsdException w:name="Grid Table 1 Light Accent 4" w:uiPriority="46"/>
+    <w:lsdException w:name="Grid Table 2 Accent 4" w:uiPriority="47"/>
+    <w:lsdException w:name="Grid Table 3 Accent 4" w:uiPriority="48"/>
+    <w:lsdException w:name="Grid Table 4 Accent 4" w:uiPriority="49"/>
+    <w:lsdException w:name="Grid Table 5 Dark Accent 4" w:uiPriority="50"/>
+    <w:lsdException w:name="Grid Table 6 Colorful Accent 4" w:uiPriority="51"/>
+    <w:lsdException w:name="Grid Table 7 Colorful Accent 4" w:uiPriority="52"/>
+    <w:lsdException w:name="Grid Table 1 Light Accent 5" w:uiPriority="46"/>
+    <w:lsdException w:name="Grid Table 2 Accent 5" w:uiPriority="47"/>
+    <w:lsdException w:name="Grid Table 3 Accent 5" w:uiPriority="48"/>
+    <w:lsdException w:name="Grid Table 4 Accent 5" w:uiPriority="49"/>
+    <w:lsdException w:name="Grid Table 5 Dark Accent 5" w:uiPriority="50"/>
+    <w:lsdException w:name="Grid Table 6 Colorful Accent 5" w:uiPriority="51"/>
+    <w:lsdException w:name="Grid Table 7 Colorful Accent 5" w:uiPriority="52"/>
+    <w:lsdException w:name="Grid Table 1 Light Accent 6" w:uiPriority="46"/>
+    <w:lsdException w:name="Grid Table 2 Accent 6" w:uiPriority="47"/>
+    <w:lsdException w:name="Grid Table 3 Accent 6" w:uiPriority="48"/>
+    <w:lsdException w:name="Grid Table 4 Accent 6" w:uiPriority="49"/>
+    <w:lsdException w:name="Grid Table 5 Dark Accent 6" w:uiPriority="50"/>
+    <w:lsdException w:name="Grid Table 6 Colorful Accent 6" w:uiPriority="51"/>
+    <w:lsdException w:name="Grid Table 7 Colorful Accent 6" w:uiPriority="52"/>
+    <w:lsdException w:name="List Table 1 Light" w:uiPriority="46"/>
+    <w:lsdException w:name="List Table 2" w:uiPriority="47"/>
+    <w:lsdException w:name="List Table 3" w:uiPriority="48"/>
+    <w:lsdException w:name="List Table 4" w:uiPriority="49"/>
+    <w:lsdException w:name="List Table 5 Dark" w:uiPriority="50"/>
+    <w:lsdException w:name="List Table 6 Colorful" w:uiPriority="51"/>
+    <w:lsdException w:name="List Table 7 Colorful" w:uiPriority="52"/>
+    <w:lsdException w:name="List Table 1 Light Accent 1" w:uiPriority="46"/>
+    <w:lsdException w:name="List Table 2 Accent 1" w:uiPriority="47"/>
+    <w:lsdException w:name="List Table 3 Accent 1" w:uiPriority="48"/>
+    <w:lsdException w:name="List Table 4 Accent 1" w:uiPriority="49"/>
+    <w:lsdException w:name="List Table 5 Dark Accent 1" w:uiPriority="50"/>
+    <w:lsdException w:name="List Table 6 Colorful Accent 1" w:uiPriority="51"/>
+    <w:lsdException w:name="List Table 7 Colorful Accent 1" w:uiPriority="52"/>
+    <w:lsdException w:name="List Table 1 Light Accent 2" w:uiPriority="46"/>
+    <w:lsdException w:name="List Table 2 Accent 2" w:uiPriority="47"/>
+    <w:lsdException w:name="List Table 3 Accent 2" w:uiPriority="48"/>
+    <w:lsdException w:name="List Table 4 Accent 2" w:uiPriority="49"/>
+    <w:lsdException w:name="List Table 5 Dark Accent 2" w:uiPriority="50"/>
+    <w:lsdException w:name="List Table 6 Colorful Accent 2" w:uiPriority="51"/>
+    <w:lsdException w:name="List Table 7 Colorful Accent 2" w:uiPriority="52"/>
+    <w:lsdException w:name="List Table 1 Light Accent 3" w:uiPriority="46"/>
+    <w:lsdException w:name="List Table 2 Accent 3" w:uiPriority="47"/>
+    <w:lsdException w:name="List Table 3 Accent 3" w:uiPriority="48"/>
+    <w:lsdException w:name="List Table 4 Accent 3" w:uiPriority="49"/>
+    <w:lsdException w:name="List Table 5 Dark Accent 3" w:uiPriority="50"/>
+    <w:lsdException w:name="List Table 6 Colorful Accent 3" w:uiPriority="51"/>
+    <w:lsdException w:name="List Table 7 Colorful Accent 3" w:uiPriority="52"/>
+    <w:lsdException w:name="List Table 1 Light Accent 4" w:uiPriority="46"/>
+    <w:lsdException w:name="List Table 2 Accent 4" w:uiPriority="47"/>
+    <w:lsdException w:name="List Table 3 Accent 4" w:uiPriority="48"/>
+    <w:lsdException w:name="List Table 4 Accent 4" w:uiPriority="49"/>
+    <w:lsdException w:name="List Table 5 Dark Accent 4" w:uiPriority="50"/>
+    <w:lsdException w:name="List Table 6 Colorful Accent 4" w:uiPriority="51"/>
+    <w:lsdException w:name="List Table 7 Colorful Accent 4" w:uiPriority="52"/>
+    <w:lsdException w:name="List Table 1 Light Accent 5" w:uiPriority="46"/>
+    <w:lsdException w:name="List Table 2 Accent 5" w:uiPriority="47"/>
+    <w:lsdException w:name="List Table 3 Accent 5" w:uiPriority="48"/>
+    <w:lsdException w:name="List Table 4 Accent 5" w:uiPriority="49"/>
+    <w:lsdException w:name="List Table 5 Dark Accent 5" w:uiPriority="50"/>
+    <w:lsdException w:name="List Table 6 Colorful Accent 5" w:uiPriority="51"/>
+    <w:lsdException w:name="List Table 7 Colorful Accent 5" w:uiPriority="52"/>
+    <w:lsdException w:name="List Table 1 Light Accent 6" w:uiPriority="46"/>
+    <w:lsdException w:name="List Table 2 Accent 6" w:uiPriority="47"/>
+    <w:lsdException w:name="List Table 3 Accent 6" w:uiPriority="48"/>
+    <w:lsdException w:name="List Table 4 Accent 6" w:uiPriority="49"/>
+    <w:lsdException w:name="List Table 5 Dark Accent 6" w:uiPriority="50"/>
+    <w:lsdException w:name="List Table 6 Colorful Accent 6" w:uiPriority="51"/>
+    <w:lsdException w:name="List Table 7 Colorful Accent 6" w:uiPriority="52"/>
+    <w:lsdException w:name="Mention" w:semiHidden="1" w:unhideWhenUsed="1"/>
+    <w:lsdException w:name="Smart Hyperlink" w:semiHidden="1" w:unhideWhenUsed="1"/>
+    <w:lsdException w:name="Hashtag" w:semiHidden="1" w:unhideWhenUsed="1"/>
+    <w:lsdException w:name="Unresolved Mention" w:semiHidden="1" w:unhideWhenUsed="1"/>
+    <w:lsdException w:name="Smart Link" w:semiHidden="1" w:unhideWhenUsed="1"/>
+  </w:latentStyles>
+  <w:style w:type="paragraph" w:default="1" w:styleId="Normal">
+    <w:name w:val="Normal"/>
+    <w:qFormat/>
   </w:style>
   <w:style w:type="paragraph" w:styleId="Heading1">
     <w:name w:val="heading 1"/>
     <w:basedOn w:val="Normal"/>
     <w:next w:val="Normal"/>
+    <w:uiPriority w:val="9"/>
+    <w:qFormat/>
     <w:pPr>
-      <w:keepNext w:val="1"/>
-      <w:keepLines w:val="1"/>
-      <w:pageBreakBefore w:val="0"/>
-      <w:spacing w:after="120" w:before="480" w:lineRule="auto"/>
+      <w:keepNext/>
+      <w:keepLines/>
+      <w:spacing w:before="480" w:after="120"/>
+      <w:outlineLvl w:val="0"/>
     </w:pPr>
     <w:rPr>
-      <w:b w:val="1"/>
+      <w:b/>
       <w:sz w:val="48"/>
       <w:szCs w:val="48"/>
     </w:rPr>
@@ -421,14 +727,18 @@
     <w:name w:val="heading 2"/>
     <w:basedOn w:val="Normal"/>
     <w:next w:val="Normal"/>
+    <w:uiPriority w:val="9"/>
+    <w:semiHidden/>
+    <w:unhideWhenUsed/>
+    <w:qFormat/>
     <w:pPr>
-      <w:keepNext w:val="1"/>
-      <w:keepLines w:val="1"/>
-      <w:pageBreakBefore w:val="0"/>
-      <w:spacing w:after="80" w:before="360" w:lineRule="auto"/>
+      <w:keepNext/>
+      <w:keepLines/>
+      <w:spacing w:before="360" w:after="80"/>
+      <w:outlineLvl w:val="1"/>
     </w:pPr>
     <w:rPr>
-      <w:b w:val="1"/>
+      <w:b/>
       <w:sz w:val="36"/>
       <w:szCs w:val="36"/>
     </w:rPr>
@@ -437,14 +747,18 @@
     <w:name w:val="heading 3"/>
     <w:basedOn w:val="Normal"/>
     <w:next w:val="Normal"/>
+    <w:uiPriority w:val="9"/>
+    <w:semiHidden/>
+    <w:unhideWhenUsed/>
+    <w:qFormat/>
     <w:pPr>
-      <w:keepNext w:val="1"/>
-      <w:keepLines w:val="1"/>
-      <w:pageBreakBefore w:val="0"/>
-      <w:spacing w:after="80" w:before="280" w:lineRule="auto"/>
+      <w:keepNext/>
+      <w:keepLines/>
+      <w:spacing w:before="280" w:after="80"/>
+      <w:outlineLvl w:val="2"/>
     </w:pPr>
     <w:rPr>
-      <w:b w:val="1"/>
+      <w:b/>
       <w:sz w:val="28"/>
       <w:szCs w:val="28"/>
     </w:rPr>
@@ -453,14 +767,18 @@
     <w:name w:val="heading 4"/>
     <w:basedOn w:val="Normal"/>
     <w:next w:val="Normal"/>
+    <w:uiPriority w:val="9"/>
+    <w:semiHidden/>
+    <w:unhideWhenUsed/>
+    <w:qFormat/>
     <w:pPr>
-      <w:keepNext w:val="1"/>
-      <w:keepLines w:val="1"/>
-      <w:pageBreakBefore w:val="0"/>
-      <w:spacing w:after="40" w:before="240" w:lineRule="auto"/>
+      <w:keepNext/>
+      <w:keepLines/>
+      <w:spacing w:before="240" w:after="40"/>
+      <w:outlineLvl w:val="3"/>
     </w:pPr>
     <w:rPr>
-      <w:b w:val="1"/>
+      <w:b/>
       <w:sz w:val="24"/>
       <w:szCs w:val="24"/>
     </w:rPr>
@@ -469,94 +787,98 @@
     <w:name w:val="heading 5"/>
     <w:basedOn w:val="Normal"/>
     <w:next w:val="Normal"/>
+    <w:uiPriority w:val="9"/>
+    <w:semiHidden/>
+    <w:unhideWhenUsed/>
+    <w:qFormat/>
     <w:pPr>
-      <w:keepNext w:val="1"/>
-      <w:keepLines w:val="1"/>
-      <w:pageBreakBefore w:val="0"/>
-      <w:spacing w:after="40" w:before="220" w:lineRule="auto"/>
+      <w:keepNext/>
+      <w:keepLines/>
+      <w:spacing w:before="220" w:after="40"/>
+      <w:outlineLvl w:val="4"/>
     </w:pPr>
     <w:rPr>
-      <w:b w:val="1"/>
-      <w:sz w:val="22"/>
-      <w:szCs w:val="22"/>
+      <w:b/>
     </w:rPr>
   </w:style>
   <w:style w:type="paragraph" w:styleId="Heading6">
     <w:name w:val="heading 6"/>
     <w:basedOn w:val="Normal"/>
     <w:next w:val="Normal"/>
+    <w:uiPriority w:val="9"/>
+    <w:semiHidden/>
+    <w:unhideWhenUsed/>
+    <w:qFormat/>
     <w:pPr>
-      <w:keepNext w:val="1"/>
-      <w:keepLines w:val="1"/>
-      <w:pageBreakBefore w:val="0"/>
-      <w:spacing w:after="40" w:before="200" w:lineRule="auto"/>
+      <w:keepNext/>
+      <w:keepLines/>
+      <w:spacing w:before="200" w:after="40"/>
+      <w:outlineLvl w:val="5"/>
     </w:pPr>
     <w:rPr>
-      <w:b w:val="1"/>
+      <w:b/>
       <w:sz w:val="20"/>
       <w:szCs w:val="20"/>
     </w:rPr>
+  </w:style>
+  <w:style w:type="character" w:default="1" w:styleId="DefaultParagraphFont">
+    <w:name w:val="Default Paragraph Font"/>
+    <w:uiPriority w:val="1"/>
+    <w:semiHidden/>
+    <w:unhideWhenUsed/>
+  </w:style>
+  <w:style w:type="table" w:default="1" w:styleId="TableNormal">
+    <w:name w:val="Normal Table"/>
+    <w:uiPriority w:val="99"/>
+    <w:semiHidden/>
+    <w:unhideWhenUsed/>
+    <w:tblPr>
+      <w:tblInd w:w="0" w:type="dxa"/>
+      <w:tblCellMar>
+        <w:top w:w="0" w:type="dxa"/>
+        <w:left w:w="108" w:type="dxa"/>
+        <w:bottom w:w="0" w:type="dxa"/>
+        <w:right w:w="108" w:type="dxa"/>
+      </w:tblCellMar>
+    </w:tblPr>
+  </w:style>
+  <w:style w:type="numbering" w:default="1" w:styleId="NoList">
+    <w:name w:val="No List"/>
+    <w:uiPriority w:val="99"/>
+    <w:semiHidden/>
+    <w:unhideWhenUsed/>
   </w:style>
   <w:style w:type="paragraph" w:styleId="Title">
     <w:name w:val="Title"/>
     <w:basedOn w:val="Normal"/>
     <w:next w:val="Normal"/>
+    <w:uiPriority w:val="10"/>
+    <w:qFormat/>
     <w:pPr>
-      <w:keepNext w:val="1"/>
-      <w:keepLines w:val="1"/>
-      <w:pageBreakBefore w:val="0"/>
-      <w:spacing w:after="120" w:before="480" w:lineRule="auto"/>
+      <w:keepNext/>
+      <w:keepLines/>
+      <w:spacing w:before="480" w:after="120"/>
     </w:pPr>
     <w:rPr>
-      <w:b w:val="1"/>
+      <w:b/>
       <w:sz w:val="72"/>
       <w:szCs w:val="72"/>
     </w:rPr>
-  </w:style>
-  <w:style w:type="paragraph" w:styleId="Normal" w:default="1">
-    <w:name w:val="Normal"/>
-    <w:qFormat w:val="1"/>
-  </w:style>
-  <w:style w:type="character" w:styleId="DefaultParagraphFont" w:default="1">
-    <w:name w:val="Default Paragraph Font"/>
-    <w:uiPriority w:val="1"/>
-    <w:semiHidden w:val="1"/>
-    <w:unhideWhenUsed w:val="1"/>
-  </w:style>
-  <w:style w:type="table" w:styleId="TableNormal" w:default="1">
-    <w:name w:val="Normal Table"/>
-    <w:uiPriority w:val="99"/>
-    <w:semiHidden w:val="1"/>
-    <w:unhideWhenUsed w:val="1"/>
-    <w:tblPr>
-      <w:tblInd w:w="0.0" w:type="dxa"/>
-      <w:tblCellMar>
-        <w:top w:w="0.0" w:type="dxa"/>
-        <w:left w:w="108.0" w:type="dxa"/>
-        <w:bottom w:w="0.0" w:type="dxa"/>
-        <w:right w:w="108.0" w:type="dxa"/>
-      </w:tblCellMar>
-    </w:tblPr>
-  </w:style>
-  <w:style w:type="numbering" w:styleId="NoList" w:default="1">
-    <w:name w:val="No List"/>
-    <w:uiPriority w:val="99"/>
-    <w:semiHidden w:val="1"/>
-    <w:unhideWhenUsed w:val="1"/>
   </w:style>
   <w:style w:type="paragraph" w:styleId="Subtitle">
     <w:name w:val="Subtitle"/>
     <w:basedOn w:val="Normal"/>
     <w:next w:val="Normal"/>
+    <w:uiPriority w:val="11"/>
+    <w:qFormat/>
     <w:pPr>
-      <w:keepNext w:val="1"/>
-      <w:keepLines w:val="1"/>
-      <w:pageBreakBefore w:val="0"/>
-      <w:spacing w:after="80" w:before="360" w:lineRule="auto"/>
+      <w:keepNext/>
+      <w:keepLines/>
+      <w:spacing w:before="360" w:after="80"/>
     </w:pPr>
     <w:rPr>
-      <w:rFonts w:ascii="Georgia" w:cs="Georgia" w:eastAsia="Georgia" w:hAnsi="Georgia"/>
-      <w:i w:val="1"/>
+      <w:rFonts w:ascii="Georgia" w:eastAsia="Georgia" w:hAnsi="Georgia" w:cs="Georgia"/>
+      <w:i/>
       <w:color w:val="666666"/>
       <w:sz w:val="48"/>
       <w:szCs w:val="48"/>
@@ -860,17 +1182,17 @@
 </a:theme>
 </file>
 
-<file path=customXML/item1.xml><?xml version="1.0" encoding="utf-8"?>
+<file path=customXml/item1.xml><?xml version="1.0" encoding="utf-8"?>
 <go:gDocsCustomXmlDataStorage xmlns:go="http://customooxmlschemas.google.com/" xmlns:r="http://schemas.openxmlformats.org/officeDocument/2006/relationships" uri="GoogleDocsCustomDataVersion2">
   <go:docsCustomData xmlns:go="http://customooxmlschemas.google.com/" roundtripDataSignature="AMtx7mhsQrusT1gSmOlA4eNEIdwyhCipgQ==">CgMxLjA4AHIhMTRNNWV4ZENsVi1kZGVZSmU0eDRxVVd0QmVoVUUtazl3</go:docsCustomData>
 </go:gDocsCustomXmlDataStorage>
 </file>
 
-<file path=customXML/itemProps1.xml><?xml version="1.0" encoding="utf-8"?>
+<file path=customXml/itemProps1.xml><?xml version="1.0" encoding="utf-8"?>
 <ds:datastoreItem xmlns:ds="http://schemas.openxmlformats.org/officeDocument/2006/customXml" ds:itemID="{11111111-1234-1234-1234-123412341234}">
   <ds:schemaRefs>
+    <ds:schemaRef ds:uri="http://customooxmlschemas.google.com/"/>
     <ds:schemaRef ds:uri="http://schemas.openxmlformats.org/officeDocument/2006/relationships"/>
-    <ds:schemaRef ds:uri="http://customooxmlschemas.google.com/"/>
   </ds:schemaRefs>
 </ds:datastoreItem>
 </file>
--- a/Word Docs/Document 9.docx
+++ b/Word Docs/Document 9.docx
@@ -87,8 +87,8 @@
       <w:pPr>
         <w:jc w:val="center"/>
         <w:rPr>
-          <w:sz w:val="40"/>
-          <w:szCs w:val="40"/>
+          <w:sz w:val="50"/>
+          <w:szCs w:val="50"/>
         </w:rPr>
         <w:sectPr>
           <w:headerReference w:type="default" r:id="rId7"/>
@@ -102,8 +102,8 @@
         <w:rPr>
           <w:b/>
           <w:bCs/>
-          <w:sz w:val="70"/>
-          <w:szCs w:val="70"/>
+          <w:sz w:val="50"/>
+          <w:szCs w:val="50"/>
         </w:rPr>
         <w:t>STAKEHOLDER MANAGEMENT- PRIME INITIATOR</w:t>
       </w:r>

--- a/Word Docs/Document 9.docx
+++ b/Word Docs/Document 9.docx
@@ -98,15 +98,6 @@
           <w:cols w:space="720"/>
         </w:sectPr>
       </w:pPr>
-      <w:r>
-        <w:rPr>
-          <w:b/>
-          <w:bCs/>
-          <w:sz w:val="50"/>
-          <w:szCs w:val="50"/>
-        </w:rPr>
-        <w:t>STAKEHOLDER MANAGEMENT- PRIME INITIATOR</w:t>
-      </w:r>
     </w:p>
     <w:p>
       <w:pPr>
@@ -140,6 +131,23 @@
     <w:p>
       <w:pPr>
         <w:rPr>
+          <w:color w:val="C00000"/>
+          <w:sz w:val="36"/>
+          <w:szCs w:val="36"/>
+        </w:rPr>
+      </w:pPr>
+      <w:r>
+        <w:rPr>
+          <w:color w:val="C00000"/>
+          <w:sz w:val="36"/>
+          <w:szCs w:val="36"/>
+        </w:rPr>
+        <w:t>Assessment Domain - Stakeholder Management</w:t>
+      </w:r>
+    </w:p>
+    <w:p>
+      <w:pPr>
+        <w:rPr>
           <w:b/>
           <w:sz w:val="24"/>
           <w:szCs w:val="24"/>
@@ -148,59 +156,38 @@
       </w:pPr>
       <w:r>
         <w:rPr>
-          <w:b/>
-          <w:color w:val="FF0000"/>
+          <w:color w:val="C00000"/>
+          <w:sz w:val="36"/>
+          <w:szCs w:val="36"/>
+        </w:rPr>
+        <w:t>Prime Initiator</w:t>
+      </w:r>
+      <w:r>
+        <w:rPr>
+          <w:b/>
           <w:sz w:val="28"/>
           <w:szCs w:val="28"/>
           <w:u w:val="single"/>
         </w:rPr>
-        <w:t>STAKEHOLDER MANAGEMENT</w:t>
-      </w:r>
-      <w:r>
-        <w:rPr>
-          <w:b/>
-          <w:sz w:val="28"/>
-          <w:szCs w:val="28"/>
-          <w:u w:val="single"/>
-        </w:rPr>
         <w:br/>
       </w:r>
-    </w:p>
-    <w:p>
-      <w:pPr>
-        <w:rPr>
+      <w:r>
+        <w:t>Mature and fully integrated internal audit function. The audit team has unrestricted access to the board and organizational activities, with regular, strategic meetings between the CAE and key stakeholders to ensure alignment with global standards. The board is well-informed about the CAE’s qualifications, and relationships with senior executives are strong and built on open dialogue. The audit function consistently uses communication tools (e.g., newsletters, presentations) to share its value with stakeholders. Performance objectives are collaboratively developed, ensuring alignment with the organization’s strategy and risk management. </w:t>
+      </w:r>
+    </w:p>
+    <w:p>
+      <w:r>
+        <w:rPr>
+          <w:b/>
           <w:color w:val="FF0000"/>
-          <w:sz w:val="24"/>
-          <w:szCs w:val="24"/>
-        </w:rPr>
-      </w:pPr>
-      <w:r>
-        <w:rPr>
-          <w:b/>
-          <w:color w:val="FF0000"/>
-          <w:sz w:val="24"/>
-          <w:szCs w:val="24"/>
-          <w:u w:val="single"/>
-        </w:rPr>
-        <w:t>Excellence</w:t>
-      </w:r>
-    </w:p>
-    <w:p>
-      <w:r>
-        <w:t>Mature and fully integrated internal audit function. The audit team has unrestricted access to the board and organizational activities, with regular, strategic meetings between the CAE and key stakeholders to ensure alignment with global standards. The board is well-informed about the CAE’s qualifications, and relationships with senior executives are strong and built on open dialogue. The audit function consistently uses communication tools (e.g., newsletters, presentations) to share its value with stakeholders. Performance objectives are collaboratively developed, ensuring alignment with the organization’s strategy and risk management. </w:t>
-      </w:r>
-    </w:p>
-    <w:p>
-      <w:r>
-        <w:rPr>
-          <w:b/>
-          <w:color w:val="FF0000"/>
-          <w:u w:val="single"/>
-        </w:rPr>
-        <w:t>Action:</w:t>
-      </w:r>
-      <w:r>
-        <w:t xml:space="preserve"> Organization is well-positioned to continue leveraging its audit function as a key driver of governance and risk oversight.</w:t>
+        </w:rPr>
+        <w:t>Required Action Steps:</w:t>
+      </w:r>
+      <w:r>
+        <w:t xml:space="preserve"> </w:t>
+      </w:r>
+      <w:r>
+        <w:t>Organization is well-positioned to continue leveraging its audit function as a key driver of governance and risk oversight.</w:t>
       </w:r>
     </w:p>
     <w:p>

--- a/Word Docs/Document 9.docx
+++ b/Word Docs/Document 9.docx
@@ -2,6 +2,23 @@
 <file path=word/document.xml><?xml version="1.0" encoding="utf-8"?>
 <w:document xmlns:wpc="http://schemas.microsoft.com/office/word/2010/wordprocessingCanvas" xmlns:cx="http://schemas.microsoft.com/office/drawing/2014/chartex" xmlns:cx1="http://schemas.microsoft.com/office/drawing/2015/9/8/chartex" xmlns:cx2="http://schemas.microsoft.com/office/drawing/2015/10/21/chartex" xmlns:cx3="http://schemas.microsoft.com/office/drawing/2016/5/9/chartex" xmlns:cx4="http://schemas.microsoft.com/office/drawing/2016/5/10/chartex" xmlns:cx5="http://schemas.microsoft.com/office/drawing/2016/5/11/chartex" xmlns:cx6="http://schemas.microsoft.com/office/drawing/2016/5/12/chartex" xmlns:cx7="http://schemas.microsoft.com/office/drawing/2016/5/13/chartex" xmlns:cx8="http://schemas.microsoft.com/office/drawing/2016/5/14/chartex" xmlns:mc="http://schemas.openxmlformats.org/markup-compatibility/2006" xmlns:aink="http://schemas.microsoft.com/office/drawing/2016/ink" xmlns:am3d="http://schemas.microsoft.com/office/drawing/2017/model3d" xmlns:o="urn:schemas-microsoft-com:office:office" xmlns:oel="http://schemas.microsoft.com/office/2019/extlst" xmlns:r="http://schemas.openxmlformats.org/officeDocument/2006/relationships" xmlns:m="http://schemas.openxmlformats.org/officeDocument/2006/math" xmlns:v="urn:schemas-microsoft-com:vml" xmlns:wp14="http://schemas.microsoft.com/office/word/2010/wordprocessingDrawing" xmlns:wp="http://schemas.openxmlformats.org/drawingml/2006/wordprocessingDrawing" xmlns:w10="urn:schemas-microsoft-com:office:word" xmlns:w="http://schemas.openxmlformats.org/wordprocessingml/2006/main" xmlns:w14="http://schemas.microsoft.com/office/word/2010/wordml" xmlns:w15="http://schemas.microsoft.com/office/word/2012/wordml" xmlns:w16cex="http://schemas.microsoft.com/office/word/2018/wordml/cex" xmlns:w16cid="http://schemas.microsoft.com/office/word/2016/wordml/cid" xmlns:w16="http://schemas.microsoft.com/office/word/2018/wordml" xmlns:w16du="http://schemas.microsoft.com/office/word/2023/wordml/word16du" xmlns:w16sdtdh="http://schemas.microsoft.com/office/word/2020/wordml/sdtdatahash" xmlns:w16se="http://schemas.microsoft.com/office/word/2015/wordml/symex" xmlns:wpg="http://schemas.microsoft.com/office/word/2010/wordprocessingGroup" xmlns:wpi="http://schemas.microsoft.com/office/word/2010/wordprocessingInk" xmlns:wne="http://schemas.microsoft.com/office/word/2006/wordml" xmlns:wps="http://schemas.microsoft.com/office/word/2010/wordprocessingShape" mc:Ignorable="w14 w15 w16se w16cid w16 w16cex w16sdtdh w16du wp14">
   <w:body>
+    <w:p>
+      <w:pPr>
+        <w:tabs>
+          <w:tab w:val="center" w:pos="4680"/>
+        </w:tabs>
+        <w:rPr>
+          <w:sz w:val="50"/>
+          <w:szCs w:val="50"/>
+        </w:rPr>
+        <w:sectPr>
+          <w:pgSz w:w="12240" w:h="15840"/>
+          <w:pgMar w:top="1440" w:right="1440" w:bottom="1440" w:left="1440" w:header="720" w:footer="720" w:gutter="0"/>
+          <w:pgNumType w:start="1"/>
+          <w:cols w:space="720"/>
+        </w:sectPr>
+      </w:pPr>
+    </w:p>
     <w:p>
       <w:pPr>
         <w:rPr>
@@ -21,103 +38,6 @@
           <w:u w:val="single"/>
         </w:rPr>
       </w:pPr>
-    </w:p>
-    <w:p>
-      <w:pPr>
-        <w:rPr>
-          <w:b/>
-          <w:sz w:val="28"/>
-          <w:szCs w:val="28"/>
-          <w:u w:val="single"/>
-        </w:rPr>
-      </w:pPr>
-    </w:p>
-    <w:p>
-      <w:pPr>
-        <w:rPr>
-          <w:b/>
-          <w:sz w:val="28"/>
-          <w:szCs w:val="28"/>
-          <w:u w:val="single"/>
-        </w:rPr>
-      </w:pPr>
-    </w:p>
-    <w:p>
-      <w:pPr>
-        <w:rPr>
-          <w:b/>
-          <w:sz w:val="28"/>
-          <w:szCs w:val="28"/>
-          <w:u w:val="single"/>
-        </w:rPr>
-      </w:pPr>
-    </w:p>
-    <w:p>
-      <w:pPr>
-        <w:rPr>
-          <w:b/>
-          <w:sz w:val="28"/>
-          <w:szCs w:val="28"/>
-          <w:u w:val="single"/>
-        </w:rPr>
-      </w:pPr>
-    </w:p>
-    <w:p>
-      <w:pPr>
-        <w:rPr>
-          <w:b/>
-          <w:sz w:val="28"/>
-          <w:szCs w:val="28"/>
-          <w:u w:val="single"/>
-        </w:rPr>
-      </w:pPr>
-    </w:p>
-    <w:p>
-      <w:pPr>
-        <w:jc w:val="center"/>
-        <w:rPr>
-          <w:b/>
-          <w:bCs/>
-          <w:sz w:val="70"/>
-          <w:szCs w:val="70"/>
-        </w:rPr>
-      </w:pPr>
-    </w:p>
-    <w:p>
-      <w:pPr>
-        <w:jc w:val="center"/>
-        <w:rPr>
-          <w:sz w:val="50"/>
-          <w:szCs w:val="50"/>
-        </w:rPr>
-        <w:sectPr>
-          <w:headerReference w:type="default" r:id="rId7"/>
-          <w:pgSz w:w="12240" w:h="15840"/>
-          <w:pgMar w:top="1440" w:right="1440" w:bottom="1440" w:left="1440" w:header="720" w:footer="720" w:gutter="0"/>
-          <w:pgNumType w:start="1"/>
-          <w:cols w:space="720"/>
-        </w:sectPr>
-      </w:pPr>
-    </w:p>
-    <w:p>
-      <w:pPr>
-        <w:rPr>
-          <w:b/>
-          <w:sz w:val="28"/>
-          <w:szCs w:val="28"/>
-          <w:u w:val="single"/>
-        </w:rPr>
-      </w:pPr>
-    </w:p>
-    <w:p>
-      <w:pPr>
-        <w:rPr>
-          <w:b/>
-          <w:sz w:val="28"/>
-          <w:szCs w:val="28"/>
-          <w:u w:val="single"/>
-        </w:rPr>
-      </w:pPr>
       <w:r>
         <w:rPr>
           <w:b/>
@@ -184,10 +104,7 @@
         <w:t>Required Action Steps:</w:t>
       </w:r>
       <w:r>
-        <w:t xml:space="preserve"> </w:t>
-      </w:r>
-      <w:r>
-        <w:t>Organization is well-positioned to continue leveraging its audit function as a key driver of governance and risk oversight.</w:t>
+        <w:t xml:space="preserve"> Organization is well-positioned to continue leveraging its audit function as a key driver of governance and risk oversight.</w:t>
       </w:r>
     </w:p>
     <w:p>
@@ -278,19 +195,6 @@
     </w:p>
   </w:footnote>
 </w:footnotes>
-</file>
-
-<file path=word/header1.xml><?xml version="1.0" encoding="utf-8"?>
-<w:hdr xmlns:wpc="http://schemas.microsoft.com/office/word/2010/wordprocessingCanvas" xmlns:cx="http://schemas.microsoft.com/office/drawing/2014/chartex" xmlns:cx1="http://schemas.microsoft.com/office/drawing/2015/9/8/chartex" xmlns:cx2="http://schemas.microsoft.com/office/drawing/2015/10/21/chartex" xmlns:cx3="http://schemas.microsoft.com/office/drawing/2016/5/9/chartex" xmlns:cx4="http://schemas.microsoft.com/office/drawing/2016/5/10/chartex" xmlns:cx5="http://schemas.microsoft.com/office/drawing/2016/5/11/chartex" xmlns:cx6="http://schemas.microsoft.com/office/drawing/2016/5/12/chartex" xmlns:cx7="http://schemas.microsoft.com/office/drawing/2016/5/13/chartex" xmlns:cx8="http://schemas.microsoft.com/office/drawing/2016/5/14/chartex" xmlns:mc="http://schemas.openxmlformats.org/markup-compatibility/2006" xmlns:aink="http://schemas.microsoft.com/office/drawing/2016/ink" xmlns:am3d="http://schemas.microsoft.com/office/drawing/2017/model3d" xmlns:o="urn:schemas-microsoft-com:office:office" xmlns:oel="http://schemas.microsoft.com/office/2019/extlst" xmlns:r="http://schemas.openxmlformats.org/officeDocument/2006/relationships" xmlns:m="http://schemas.openxmlformats.org/officeDocument/2006/math" xmlns:v="urn:schemas-microsoft-com:vml" xmlns:wp14="http://schemas.microsoft.com/office/word/2010/wordprocessingDrawing" xmlns:wp="http://schemas.openxmlformats.org/drawingml/2006/wordprocessingDrawing" xmlns:w10="urn:schemas-microsoft-com:office:word" xmlns:w="http://schemas.openxmlformats.org/wordprocessingml/2006/main" xmlns:w14="http://schemas.microsoft.com/office/word/2010/wordml" xmlns:w15="http://schemas.microsoft.com/office/word/2012/wordml" xmlns:w16cex="http://schemas.microsoft.com/office/word/2018/wordml/cex" xmlns:w16cid="http://schemas.microsoft.com/office/word/2016/wordml/cid" xmlns:w16="http://schemas.microsoft.com/office/word/2018/wordml" xmlns:w16du="http://schemas.microsoft.com/office/word/2023/wordml/word16du" xmlns:w16sdtdh="http://schemas.microsoft.com/office/word/2020/wordml/sdtdatahash" xmlns:w16se="http://schemas.microsoft.com/office/word/2015/wordml/symex" xmlns:wpg="http://schemas.microsoft.com/office/word/2010/wordprocessingGroup" xmlns:wpi="http://schemas.microsoft.com/office/word/2010/wordprocessingInk" xmlns:wne="http://schemas.microsoft.com/office/word/2006/wordml" xmlns:wps="http://schemas.microsoft.com/office/word/2010/wordprocessingShape" mc:Ignorable="w14 w15 w16se w16cid w16 w16cex w16sdtdh w16du wp14">
-  <w:p>
-    <w:pPr>
-      <w:rPr>
-        <w:sz w:val="40"/>
-        <w:szCs w:val="40"/>
-      </w:rPr>
-    </w:pPr>
-  </w:p>
-</w:hdr>
 </file>
 
 <file path=word/styles.xml><?xml version="1.0" encoding="utf-8"?>
@@ -871,6 +775,50 @@
       <w:szCs w:val="48"/>
     </w:rPr>
   </w:style>
+  <w:style w:type="paragraph" w:styleId="Header">
+    <w:name w:val="header"/>
+    <w:basedOn w:val="Normal"/>
+    <w:link w:val="HeaderChar"/>
+    <w:uiPriority w:val="99"/>
+    <w:unhideWhenUsed/>
+    <w:rsid w:val="005A2997"/>
+    <w:pPr>
+      <w:tabs>
+        <w:tab w:val="center" w:pos="4680"/>
+        <w:tab w:val="right" w:pos="9360"/>
+      </w:tabs>
+      <w:spacing w:after="0" w:line="240" w:lineRule="auto"/>
+    </w:pPr>
+  </w:style>
+  <w:style w:type="character" w:customStyle="1" w:styleId="HeaderChar">
+    <w:name w:val="Header Char"/>
+    <w:basedOn w:val="DefaultParagraphFont"/>
+    <w:link w:val="Header"/>
+    <w:uiPriority w:val="99"/>
+    <w:rsid w:val="005A2997"/>
+  </w:style>
+  <w:style w:type="paragraph" w:styleId="Footer">
+    <w:name w:val="footer"/>
+    <w:basedOn w:val="Normal"/>
+    <w:link w:val="FooterChar"/>
+    <w:uiPriority w:val="99"/>
+    <w:unhideWhenUsed/>
+    <w:rsid w:val="005A2997"/>
+    <w:pPr>
+      <w:tabs>
+        <w:tab w:val="center" w:pos="4680"/>
+        <w:tab w:val="right" w:pos="9360"/>
+      </w:tabs>
+      <w:spacing w:after="0" w:line="240" w:lineRule="auto"/>
+    </w:pPr>
+  </w:style>
+  <w:style w:type="character" w:customStyle="1" w:styleId="FooterChar">
+    <w:name w:val="Footer Char"/>
+    <w:basedOn w:val="DefaultParagraphFont"/>
+    <w:link w:val="Footer"/>
+    <w:uiPriority w:val="99"/>
+    <w:rsid w:val="005A2997"/>
+  </w:style>
 </w:styles>
 </file>
 
